--- a/public/word-template/API_Spec-template.docx
+++ b/public/word-template/API_Spec-template.docx
@@ -38,7 +38,7 @@
       <w:pPr>
         <w:ind w:firstLine="720"/>
         <w:rPr>
-          <w:rFonts w:ascii="Browallia New" w:hAnsi="Browallia New" w:cs="Browallia New" w:hint="cs"/>
+          <w:rFonts w:ascii="Browallia New" w:hAnsi="Browallia New" w:cs="Browallia New"/>
           <w:b/>
           <w:bCs/>
           <w:sz w:val="32"/>
@@ -212,7 +212,7 @@
                 <w:rFonts w:ascii="Browallia New" w:hAnsi="Browallia New" w:cs="Browallia New"/>
                 <w:sz w:val="28"/>
               </w:rPr>
-              <w:t>GET</w:t>
+              <w:t>$method</w:t>
             </w:r>
           </w:p>
         </w:tc>
@@ -232,7 +232,7 @@
                 <w:rFonts w:ascii="Browallia New" w:hAnsi="Browallia New" w:cs="Browallia New"/>
                 <w:sz w:val="28"/>
               </w:rPr>
-              <w:t>/users</w:t>
+              <w:t>$route</w:t>
             </w:r>
           </w:p>
         </w:tc>
@@ -254,10 +254,10 @@
         <w:tblLook w:val="04A0" w:firstRow="1" w:lastRow="0" w:firstColumn="1" w:lastColumn="0" w:noHBand="0" w:noVBand="1"/>
       </w:tblPr>
       <w:tblGrid>
-        <w:gridCol w:w="714"/>
-        <w:gridCol w:w="2616"/>
-        <w:gridCol w:w="1080"/>
-        <w:gridCol w:w="4586"/>
+        <w:gridCol w:w="1193"/>
+        <w:gridCol w:w="2297"/>
+        <w:gridCol w:w="1660"/>
+        <w:gridCol w:w="3876"/>
       </w:tblGrid>
       <w:tr>
         <w:trPr>
@@ -429,8 +429,24 @@
                 <w:rFonts w:ascii="Browallia New" w:hAnsi="Browallia New" w:cs="Browallia New"/>
                 <w:sz w:val="28"/>
               </w:rPr>
-              <w:t>1</w:t>
-            </w:r>
+              <w:t>$</w:t>
+            </w:r>
+            <w:proofErr w:type="spellStart"/>
+            <w:r>
+              <w:rPr>
+                <w:rFonts w:ascii="Browallia New" w:hAnsi="Browallia New" w:cs="Browallia New"/>
+                <w:sz w:val="28"/>
+              </w:rPr>
+              <w:t>no</w:t>
+            </w:r>
+            <w:r>
+              <w:rPr>
+                <w:rFonts w:ascii="Browallia New" w:hAnsi="Browallia New" w:cs="Browallia New"/>
+                <w:sz w:val="28"/>
+              </w:rPr>
+              <w:t>_header</w:t>
+            </w:r>
+            <w:proofErr w:type="spellEnd"/>
           </w:p>
         </w:tc>
         <w:tc>
@@ -449,8 +465,31 @@
                 <w:rFonts w:ascii="Browallia New" w:hAnsi="Browallia New" w:cs="Browallia New"/>
                 <w:sz w:val="28"/>
               </w:rPr>
-              <w:t>X-API-Key</w:t>
-            </w:r>
+              <w:t>$</w:t>
+            </w:r>
+            <w:proofErr w:type="spellStart"/>
+            <w:r>
+              <w:rPr>
+                <w:rFonts w:ascii="Browallia New" w:hAnsi="Browallia New" w:cs="Browallia New"/>
+                <w:sz w:val="28"/>
+              </w:rPr>
+              <w:t>k</w:t>
+            </w:r>
+            <w:r>
+              <w:rPr>
+                <w:rFonts w:ascii="Browallia New" w:hAnsi="Browallia New" w:cs="Browallia New"/>
+                <w:sz w:val="28"/>
+              </w:rPr>
+              <w:t>ey</w:t>
+            </w:r>
+            <w:r>
+              <w:rPr>
+                <w:rFonts w:ascii="Browallia New" w:hAnsi="Browallia New" w:cs="Browallia New"/>
+                <w:sz w:val="28"/>
+              </w:rPr>
+              <w:t>_heder</w:t>
+            </w:r>
+            <w:proofErr w:type="spellEnd"/>
           </w:p>
         </w:tc>
         <w:tc>
@@ -470,8 +509,31 @@
                 <w:rFonts w:ascii="Browallia New" w:hAnsi="Browallia New" w:cs="Browallia New"/>
                 <w:sz w:val="28"/>
               </w:rPr>
-              <w:t>Y</w:t>
-            </w:r>
+              <w:t>$</w:t>
+            </w:r>
+            <w:proofErr w:type="spellStart"/>
+            <w:r>
+              <w:rPr>
+                <w:rFonts w:ascii="Browallia New" w:hAnsi="Browallia New" w:cs="Browallia New"/>
+                <w:sz w:val="28"/>
+              </w:rPr>
+              <w:t>r</w:t>
+            </w:r>
+            <w:r>
+              <w:rPr>
+                <w:rFonts w:ascii="Browallia New" w:hAnsi="Browallia New" w:cs="Browallia New"/>
+                <w:sz w:val="28"/>
+              </w:rPr>
+              <w:t>equired</w:t>
+            </w:r>
+            <w:r>
+              <w:rPr>
+                <w:rFonts w:ascii="Browallia New" w:hAnsi="Browallia New" w:cs="Browallia New"/>
+                <w:sz w:val="28"/>
+              </w:rPr>
+              <w:t>_header</w:t>
+            </w:r>
+            <w:proofErr w:type="spellEnd"/>
           </w:p>
         </w:tc>
         <w:tc>
@@ -490,92 +552,31 @@
                 <w:rFonts w:ascii="Browallia New" w:hAnsi="Browallia New" w:cs="Browallia New"/>
                 <w:sz w:val="28"/>
               </w:rPr>
-              <w:t>API Key</w:t>
-            </w:r>
-          </w:p>
-        </w:tc>
-      </w:tr>
-      <w:tr>
-        <w:tc>
-          <w:tcPr>
-            <w:tcW w:w="714" w:type="dxa"/>
-          </w:tcPr>
-          <w:p>
-            <w:pPr>
-              <w:jc w:val="center"/>
-              <w:rPr>
-                <w:rFonts w:ascii="Browallia New" w:hAnsi="Browallia New" w:cs="Browallia New"/>
-                <w:sz w:val="28"/>
-              </w:rPr>
-            </w:pPr>
-            <w:r>
-              <w:rPr>
-                <w:rFonts w:ascii="Browallia New" w:hAnsi="Browallia New" w:cs="Browallia New"/>
-                <w:sz w:val="28"/>
-              </w:rPr>
-              <w:t>2</w:t>
-            </w:r>
-          </w:p>
-        </w:tc>
-        <w:tc>
-          <w:tcPr>
-            <w:tcW w:w="2616" w:type="dxa"/>
-          </w:tcPr>
-          <w:p>
-            <w:pPr>
-              <w:rPr>
-                <w:rFonts w:ascii="Browallia New" w:hAnsi="Browallia New" w:cs="Browallia New"/>
-                <w:sz w:val="28"/>
-              </w:rPr>
-            </w:pPr>
-            <w:r>
-              <w:rPr>
-                <w:rFonts w:ascii="Browallia New" w:hAnsi="Browallia New" w:cs="Browallia New"/>
-                <w:sz w:val="28"/>
-              </w:rPr>
-              <w:t>Authorization</w:t>
-            </w:r>
-          </w:p>
-        </w:tc>
-        <w:tc>
-          <w:tcPr>
-            <w:tcW w:w="1080" w:type="dxa"/>
-          </w:tcPr>
-          <w:p>
-            <w:pPr>
-              <w:jc w:val="center"/>
-              <w:rPr>
-                <w:rFonts w:ascii="Browallia New" w:hAnsi="Browallia New" w:cs="Browallia New"/>
-                <w:sz w:val="28"/>
-              </w:rPr>
-            </w:pPr>
-            <w:r>
-              <w:rPr>
-                <w:rFonts w:ascii="Browallia New" w:hAnsi="Browallia New" w:cs="Browallia New"/>
-                <w:sz w:val="28"/>
-              </w:rPr>
-              <w:t>Y</w:t>
-            </w:r>
-          </w:p>
-        </w:tc>
-        <w:tc>
-          <w:tcPr>
-            <w:tcW w:w="4586" w:type="dxa"/>
-          </w:tcPr>
-          <w:p>
-            <w:pPr>
-              <w:rPr>
-                <w:rFonts w:ascii="Browallia New" w:hAnsi="Browallia New" w:cs="Browallia New"/>
-                <w:sz w:val="28"/>
-              </w:rPr>
-            </w:pPr>
-            <w:r>
-              <w:rPr>
-                <w:rFonts w:ascii="Browallia New" w:hAnsi="Browallia New" w:cs="Browallia New"/>
-                <w:sz w:val="28"/>
-              </w:rPr>
-              <w:t>Access Token</w:t>
-            </w:r>
+              <w:t>$</w:t>
+            </w:r>
+            <w:proofErr w:type="spellStart"/>
+            <w:r>
+              <w:rPr>
+                <w:rFonts w:ascii="Browallia New" w:hAnsi="Browallia New" w:cs="Browallia New"/>
+                <w:sz w:val="28"/>
+              </w:rPr>
+              <w:t>d</w:t>
+            </w:r>
+            <w:r>
+              <w:rPr>
+                <w:rFonts w:ascii="Browallia New" w:hAnsi="Browallia New" w:cs="Browallia New"/>
+                <w:sz w:val="28"/>
+              </w:rPr>
+              <w:t>esc</w:t>
+            </w:r>
+            <w:r>
+              <w:rPr>
+                <w:rFonts w:ascii="Browallia New" w:hAnsi="Browallia New" w:cs="Browallia New"/>
+                <w:sz w:val="28"/>
+              </w:rPr>
+              <w:t>_header</w:t>
+            </w:r>
+            <w:proofErr w:type="spellEnd"/>
           </w:p>
         </w:tc>
       </w:tr>
@@ -588,12 +589,12 @@
         <w:tblLook w:val="04A0" w:firstRow="1" w:lastRow="0" w:firstColumn="1" w:lastColumn="0" w:noHBand="0" w:noVBand="1"/>
       </w:tblPr>
       <w:tblGrid>
-        <w:gridCol w:w="625"/>
-        <w:gridCol w:w="1625"/>
-        <w:gridCol w:w="1350"/>
-        <w:gridCol w:w="1170"/>
-        <w:gridCol w:w="1170"/>
-        <w:gridCol w:w="3076"/>
+        <w:gridCol w:w="1142"/>
+        <w:gridCol w:w="1276"/>
+        <w:gridCol w:w="1802"/>
+        <w:gridCol w:w="1640"/>
+        <w:gridCol w:w="1609"/>
+        <w:gridCol w:w="1557"/>
       </w:tblGrid>
       <w:tr>
         <w:trPr>
@@ -613,6 +614,7 @@
           </w:tcPr>
           <w:p>
             <w:pPr>
+              <w:ind w:firstLineChars="50" w:firstLine="140"/>
               <w:rPr>
                 <w:rFonts w:ascii="Browallia New" w:hAnsi="Browallia New" w:cs="Browallia New"/>
                 <w:b/>
@@ -748,6 +750,7 @@
                 <w:sz w:val="28"/>
               </w:rPr>
             </w:pPr>
+            <w:proofErr w:type="spellStart"/>
             <w:r>
               <w:rPr>
                 <w:rFonts w:ascii="Browallia New" w:hAnsi="Browallia New" w:cs="Browallia New"/>
@@ -757,6 +760,7 @@
               </w:rPr>
               <w:t>DataType</w:t>
             </w:r>
+            <w:proofErr w:type="spellEnd"/>
           </w:p>
         </w:tc>
         <w:tc>
@@ -848,8 +852,24 @@
                 <w:rFonts w:ascii="Browallia New" w:hAnsi="Browallia New" w:cs="Browallia New"/>
                 <w:sz w:val="28"/>
               </w:rPr>
-              <w:t>1</w:t>
-            </w:r>
+              <w:t>$</w:t>
+            </w:r>
+            <w:proofErr w:type="spellStart"/>
+            <w:r>
+              <w:rPr>
+                <w:rFonts w:ascii="Browallia New" w:hAnsi="Browallia New" w:cs="Browallia New"/>
+                <w:sz w:val="28"/>
+              </w:rPr>
+              <w:t>no</w:t>
+            </w:r>
+            <w:r>
+              <w:rPr>
+                <w:rFonts w:ascii="Browallia New" w:hAnsi="Browallia New" w:cs="Browallia New"/>
+                <w:sz w:val="28"/>
+              </w:rPr>
+              <w:t>_param</w:t>
+            </w:r>
+            <w:proofErr w:type="spellEnd"/>
           </w:p>
         </w:tc>
         <w:tc>
@@ -874,8 +894,24 @@
                 <w:rFonts w:ascii="Browallia New" w:hAnsi="Browallia New" w:cs="Browallia New"/>
                 <w:sz w:val="28"/>
               </w:rPr>
-              <w:t>fromDate</w:t>
-            </w:r>
+              <w:t>$</w:t>
+            </w:r>
+            <w:proofErr w:type="spellStart"/>
+            <w:r>
+              <w:rPr>
+                <w:rFonts w:ascii="Browallia New" w:hAnsi="Browallia New" w:cs="Browallia New"/>
+                <w:sz w:val="28"/>
+              </w:rPr>
+              <w:t>key</w:t>
+            </w:r>
+            <w:r>
+              <w:rPr>
+                <w:rFonts w:ascii="Browallia New" w:hAnsi="Browallia New" w:cs="Browallia New"/>
+                <w:sz w:val="28"/>
+              </w:rPr>
+              <w:t>_param</w:t>
+            </w:r>
+            <w:proofErr w:type="spellEnd"/>
           </w:p>
         </w:tc>
         <w:tc>
@@ -901,8 +937,24 @@
                 <w:rFonts w:ascii="Browallia New" w:hAnsi="Browallia New" w:cs="Browallia New"/>
                 <w:sz w:val="28"/>
               </w:rPr>
-              <w:t>Q</w:t>
-            </w:r>
+              <w:t>$</w:t>
+            </w:r>
+            <w:proofErr w:type="spellStart"/>
+            <w:r>
+              <w:rPr>
+                <w:rFonts w:ascii="Browallia New" w:hAnsi="Browallia New" w:cs="Browallia New"/>
+                <w:sz w:val="28"/>
+              </w:rPr>
+              <w:t>paramtype</w:t>
+            </w:r>
+            <w:r>
+              <w:rPr>
+                <w:rFonts w:ascii="Browallia New" w:hAnsi="Browallia New" w:cs="Browallia New"/>
+                <w:sz w:val="28"/>
+              </w:rPr>
+              <w:t>_param</w:t>
+            </w:r>
+            <w:proofErr w:type="spellEnd"/>
           </w:p>
         </w:tc>
         <w:tc>
@@ -928,8 +980,24 @@
                 <w:rFonts w:ascii="Browallia New" w:hAnsi="Browallia New" w:cs="Browallia New"/>
                 <w:sz w:val="28"/>
               </w:rPr>
-              <w:t>String</w:t>
-            </w:r>
+              <w:t>$</w:t>
+            </w:r>
+            <w:proofErr w:type="spellStart"/>
+            <w:r>
+              <w:rPr>
+                <w:rFonts w:ascii="Browallia New" w:hAnsi="Browallia New" w:cs="Browallia New"/>
+                <w:sz w:val="28"/>
+              </w:rPr>
+              <w:t>datatype</w:t>
+            </w:r>
+            <w:r>
+              <w:rPr>
+                <w:rFonts w:ascii="Browallia New" w:hAnsi="Browallia New" w:cs="Browallia New"/>
+                <w:sz w:val="28"/>
+              </w:rPr>
+              <w:t>_param</w:t>
+            </w:r>
+            <w:proofErr w:type="spellEnd"/>
           </w:p>
         </w:tc>
         <w:tc>
@@ -955,8 +1023,24 @@
                 <w:rFonts w:ascii="Browallia New" w:hAnsi="Browallia New" w:cs="Browallia New"/>
                 <w:sz w:val="28"/>
               </w:rPr>
-              <w:t>Y</w:t>
-            </w:r>
+              <w:t>$</w:t>
+            </w:r>
+            <w:proofErr w:type="spellStart"/>
+            <w:r>
+              <w:rPr>
+                <w:rFonts w:ascii="Browallia New" w:hAnsi="Browallia New" w:cs="Browallia New"/>
+                <w:sz w:val="28"/>
+              </w:rPr>
+              <w:t>required</w:t>
+            </w:r>
+            <w:r>
+              <w:rPr>
+                <w:rFonts w:ascii="Browallia New" w:hAnsi="Browallia New" w:cs="Browallia New"/>
+                <w:sz w:val="28"/>
+              </w:rPr>
+              <w:t>_param</w:t>
+            </w:r>
+            <w:proofErr w:type="spellEnd"/>
           </w:p>
         </w:tc>
         <w:tc>
@@ -979,625 +1063,27 @@
             </w:pPr>
             <w:r>
               <w:rPr>
-                <w:rFonts w:ascii="Browallia New" w:hAnsi="Browallia New" w:cs="Browallia New" w:hint="cs"/>
-                <w:noProof/>
-                <w:sz w:val="28"/>
-                <w:lang w:val="th-TH"/>
-              </w:rPr>
-              <mc:AlternateContent>
-                <mc:Choice Requires="wps">
-                  <w:drawing>
-                    <wp:anchor distT="0" distB="0" distL="114300" distR="114300" simplePos="0" relativeHeight="251661312" behindDoc="0" locked="0" layoutInCell="1" allowOverlap="1" wp14:anchorId="347A5E25" wp14:editId="557A862F">
-                      <wp:simplePos x="0" y="0"/>
-                      <wp:positionH relativeFrom="column">
-                        <wp:posOffset>1089734</wp:posOffset>
-                      </wp:positionH>
-                      <wp:positionV relativeFrom="paragraph">
-                        <wp:posOffset>150420</wp:posOffset>
-                      </wp:positionV>
-                      <wp:extent cx="820615" cy="275345"/>
-                      <wp:effectExtent l="0" t="0" r="0" b="0"/>
-                      <wp:wrapNone/>
-                      <wp:docPr id="144919447" name="Text Box 2"/>
-                      <wp:cNvGraphicFramePr/>
-                      <a:graphic xmlns:a="http://schemas.openxmlformats.org/drawingml/2006/main">
-                        <a:graphicData uri="http://schemas.microsoft.com/office/word/2010/wordprocessingShape">
-                          <wps:wsp>
-                            <wps:cNvSpPr txBox="1"/>
-                            <wps:spPr>
-                              <a:xfrm>
-                                <a:off x="0" y="0"/>
-                                <a:ext cx="820615" cy="275345"/>
-                              </a:xfrm>
-                              <a:prstGeom prst="rect">
-                                <a:avLst/>
-                              </a:prstGeom>
-                              <a:noFill/>
-                              <a:ln>
-                                <a:noFill/>
-                              </a:ln>
-                            </wps:spPr>
-                            <wps:style>
-                              <a:lnRef idx="0">
-                                <a:scrgbClr r="0" g="0" b="0"/>
-                              </a:lnRef>
-                              <a:fillRef idx="0">
-                                <a:scrgbClr r="0" g="0" b="0"/>
-                              </a:fillRef>
-                              <a:effectRef idx="0">
-                                <a:scrgbClr r="0" g="0" b="0"/>
-                              </a:effectRef>
-                              <a:fontRef idx="minor">
-                                <a:schemeClr val="dk1"/>
-                              </a:fontRef>
-                            </wps:style>
-                            <wps:txbx>
-                              <w:txbxContent>
-                                <w:p>
-                                  <w:r>
-                                    <w:rPr>
-                                      <w:rFonts w:hint="cs"/>
-                                      <w:cs/>
-                                    </w:rPr>
-                                    <w:t>2024-02-15</w:t>
-                                  </w:r>
-                                </w:p>
-                              </w:txbxContent>
-                            </wps:txbx>
-                            <wps:bodyPr rot="0" spcFirstLastPara="0" vertOverflow="overflow" horzOverflow="overflow" vert="horz" wrap="square" lIns="91440" tIns="45720" rIns="91440" bIns="45720" numCol="1" spcCol="0" rtlCol="0" fromWordArt="0" anchor="t" anchorCtr="0" forceAA="0" compatLnSpc="1">
-                              <a:prstTxWarp prst="textNoShape">
-                                <a:avLst/>
-                              </a:prstTxWarp>
-                              <a:noAutofit/>
-                            </wps:bodyPr>
-                          </wps:wsp>
-                        </a:graphicData>
-                      </a:graphic>
-                      <wp14:sizeRelH relativeFrom="margin">
-                        <wp14:pctWidth>0</wp14:pctWidth>
-                      </wp14:sizeRelH>
-                      <wp14:sizeRelV relativeFrom="margin">
-                        <wp14:pctHeight>0</wp14:pctHeight>
-                      </wp14:sizeRelV>
-                    </wp:anchor>
-                  </w:drawing>
-                </mc:Choice>
-                <mc:Fallback>
-                  <w:pict>
-                    <v:shapetype w14:anchorId="347A5E25" id="_x0000_t202" coordsize="21600,21600" o:spt="202" path="m,l,21600r21600,l21600,xe">
-                      <v:stroke joinstyle="miter"/>
-                      <v:path gradientshapeok="t" o:connecttype="rect"/>
-                    </v:shapetype>
-                    <v:shape id="Text Box 2" o:spid="_x0000_s1026" type="#_x0000_t202" style="position:absolute;margin-left:85.8pt;margin-top:11.85pt;width:64.6pt;height:21.7pt;z-index:251661312;visibility:visible;mso-wrap-style:square;mso-width-percent:0;mso-height-percent:0;mso-wrap-distance-left:9pt;mso-wrap-distance-top:0;mso-wrap-distance-right:9pt;mso-wrap-distance-bottom:0;mso-position-horizontal:absolute;mso-position-horizontal-relative:text;mso-position-vertical:absolute;mso-position-vertical-relative:text;mso-width-percent:0;mso-height-percent:0;mso-width-relative:margin;mso-height-relative:margin;v-text-anchor:top" o:gfxdata="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" filled="f" stroked="f">
-                      <v:textbox>
-                        <w:txbxContent>
-                          <w:p>
-                            <w:r>
-                              <w:rPr>
-                                <w:rFonts w:hint="cs"/>
-                                <w:cs/>
-                              </w:rPr>
-                              <w:t>2024-02-15</w:t>
-                            </w:r>
-                          </w:p>
-                        </w:txbxContent>
-                      </v:textbox>
-                    </v:shape>
-                  </w:pict>
-                </mc:Fallback>
-              </mc:AlternateContent>
-            </w:r>
-            <w:r>
-              <w:rPr>
-                <w:rFonts w:ascii="Browallia New" w:hAnsi="Browallia New" w:cs="Browallia New" w:hint="cs"/>
-                <w:noProof/>
-                <w:sz w:val="28"/>
-                <w:lang w:val="th-TH"/>
-              </w:rPr>
-              <mc:AlternateContent>
-                <mc:Choice Requires="wps">
-                  <w:drawing>
-                    <wp:anchor distT="0" distB="0" distL="114300" distR="114300" simplePos="0" relativeHeight="251660288" behindDoc="0" locked="0" layoutInCell="1" allowOverlap="1" wp14:anchorId="587AA39F" wp14:editId="73E3EFD6">
-                      <wp:simplePos x="0" y="0"/>
-                      <wp:positionH relativeFrom="column">
-                        <wp:posOffset>1121036</wp:posOffset>
-                      </wp:positionH>
-                      <wp:positionV relativeFrom="paragraph">
-                        <wp:posOffset>209550</wp:posOffset>
-                      </wp:positionV>
-                      <wp:extent cx="702945" cy="193285"/>
-                      <wp:effectExtent l="0" t="0" r="1905" b="0"/>
-                      <wp:wrapNone/>
-                      <wp:docPr id="196344297" name="Flowchart: Terminator 1"/>
-                      <wp:cNvGraphicFramePr/>
-                      <a:graphic xmlns:a="http://schemas.openxmlformats.org/drawingml/2006/main">
-                        <a:graphicData uri="http://schemas.microsoft.com/office/word/2010/wordprocessingShape">
-                          <wps:wsp>
-                            <wps:cNvSpPr/>
-                            <wps:spPr>
-                              <a:xfrm>
-                                <a:off x="0" y="0"/>
-                                <a:ext cx="702945" cy="193285"/>
-                              </a:xfrm>
-                              <a:prstGeom prst="flowChartTerminator">
-                                <a:avLst/>
-                              </a:prstGeom>
-                              <a:solidFill>
-                                <a:schemeClr val="bg2"/>
-                              </a:solidFill>
-                              <a:ln>
-                                <a:noFill/>
-                              </a:ln>
-                            </wps:spPr>
-                            <wps:style>
-                              <a:lnRef idx="0">
-                                <a:scrgbClr r="0" g="0" b="0"/>
-                              </a:lnRef>
-                              <a:fillRef idx="0">
-                                <a:scrgbClr r="0" g="0" b="0"/>
-                              </a:fillRef>
-                              <a:effectRef idx="0">
-                                <a:scrgbClr r="0" g="0" b="0"/>
-                              </a:effectRef>
-                              <a:fontRef idx="minor">
-                                <a:schemeClr val="dk1"/>
-                              </a:fontRef>
-                            </wps:style>
-                            <wps:txbx>
-                              <w:txbxContent>
-                                <w:p/>
-                              </w:txbxContent>
-                            </wps:txbx>
-                            <wps:bodyPr rot="0" spcFirstLastPara="0" vertOverflow="overflow" horzOverflow="overflow" vert="horz" wrap="square" lIns="91440" tIns="45720" rIns="91440" bIns="45720" numCol="1" spcCol="0" rtlCol="0" fromWordArt="0" anchor="t" anchorCtr="0" forceAA="0" compatLnSpc="1">
-                              <a:prstTxWarp prst="textNoShape">
-                                <a:avLst/>
-                              </a:prstTxWarp>
-                              <a:noAutofit/>
-                            </wps:bodyPr>
-                          </wps:wsp>
-                        </a:graphicData>
-                      </a:graphic>
-                      <wp14:sizeRelH relativeFrom="margin">
-                        <wp14:pctWidth>0</wp14:pctWidth>
-                      </wp14:sizeRelH>
-                      <wp14:sizeRelV relativeFrom="margin">
-                        <wp14:pctHeight>0</wp14:pctHeight>
-                      </wp14:sizeRelV>
-                    </wp:anchor>
-                  </w:drawing>
-                </mc:Choice>
-                <mc:Fallback>
-                  <w:pict>
-                    <v:shapetype w14:anchorId="587AA39F" id="_x0000_t116" coordsize="21600,21600" o:spt="116" path="m3475,qx,10800,3475,21600l18125,21600qx21600,10800,18125,xe">
-                      <v:stroke joinstyle="miter"/>
-                      <v:path gradientshapeok="t" o:connecttype="rect" textboxrect="1018,3163,20582,18437"/>
-                    </v:shapetype>
-                    <v:shape id="Flowchart: Terminator 1" o:spid="_x0000_s1027" type="#_x0000_t116" style="position:absolute;margin-left:88.25pt;margin-top:16.5pt;width:55.35pt;height:15.2pt;z-index:251660288;visibility:visible;mso-wrap-style:square;mso-width-percent:0;mso-height-percent:0;mso-wrap-distance-left:9pt;mso-wrap-distance-top:0;mso-wrap-distance-right:9pt;mso-wrap-distance-bottom:0;mso-position-horizontal:absolute;mso-position-horizontal-relative:text;mso-position-vertical:absolute;mso-position-vertical-relative:text;mso-width-percent:0;mso-height-percent:0;mso-width-relative:margin;mso-height-relative:margin;v-text-anchor:top" o:gfxdata="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" fillcolor="#e8e8e8 [3214]" stroked="f">
-                      <v:textbox>
-                        <w:txbxContent>
-                          <w:p/>
-                        </w:txbxContent>
-                      </v:textbox>
-                    </v:shape>
-                  </w:pict>
-                </mc:Fallback>
-              </mc:AlternateContent>
-            </w:r>
-            <w:r>
-              <w:rPr>
-                <w:rFonts w:ascii="Browallia New" w:hAnsi="Browallia New" w:cs="Browallia New" w:hint="cs"/>
-                <w:sz w:val="28"/>
-                <w:cs/>
-              </w:rPr>
-              <w:t>วันที่เริ่มต้นสำหรับการคัดกรองข้อมูล</w:t>
-            </w:r>
-            <w:r>
-              <w:rPr>
-                <w:rFonts w:ascii="Browallia New" w:hAnsi="Browallia New" w:cs="Browallia New"/>
-                <w:sz w:val="28"/>
-                <w:cs/>
-              </w:rPr>
-              <w:br/>
-            </w:r>
-            <w:r>
-              <w:rPr>
-                <w:rFonts w:ascii="Browallia New" w:hAnsi="Browallia New" w:cs="Browallia New" w:hint="cs"/>
-                <w:sz w:val="28"/>
-                <w:cs/>
-              </w:rPr>
-              <w:t xml:space="preserve">โดยตรงระบุในรูปแบบ </w:t>
-            </w:r>
-          </w:p>
-        </w:tc>
-      </w:tr>
-      <w:tr>
-        <w:tc>
-          <w:tcPr>
-            <w:tcW w:w="625" w:type="dxa"/>
-            <w:tcBorders>
-              <w:top w:val="single" w:sz="12" w:space="0" w:color="auto"/>
-              <w:left w:val="single" w:sz="12" w:space="0" w:color="auto"/>
-              <w:bottom w:val="single" w:sz="12" w:space="0" w:color="auto"/>
-              <w:right w:val="single" w:sz="12" w:space="0" w:color="auto"/>
-            </w:tcBorders>
-          </w:tcPr>
-          <w:p>
-            <w:pPr>
-              <w:jc w:val="center"/>
-              <w:rPr>
-                <w:rFonts w:ascii="Browallia New" w:hAnsi="Browallia New" w:cs="Browallia New"/>
-                <w:sz w:val="28"/>
-              </w:rPr>
-            </w:pPr>
-            <w:r>
-              <w:rPr>
-                <w:rFonts w:ascii="Browallia New" w:hAnsi="Browallia New" w:cs="Browallia New"/>
-                <w:sz w:val="28"/>
-              </w:rPr>
-              <w:t>2</w:t>
-            </w:r>
-          </w:p>
-        </w:tc>
-        <w:tc>
-          <w:tcPr>
-            <w:tcW w:w="1625" w:type="dxa"/>
-            <w:tcBorders>
-              <w:top w:val="single" w:sz="12" w:space="0" w:color="auto"/>
-              <w:left w:val="single" w:sz="12" w:space="0" w:color="auto"/>
-              <w:bottom w:val="single" w:sz="12" w:space="0" w:color="auto"/>
-              <w:right w:val="single" w:sz="12" w:space="0" w:color="auto"/>
-            </w:tcBorders>
-          </w:tcPr>
-          <w:p>
-            <w:pPr>
-              <w:rPr>
-                <w:rFonts w:ascii="Browallia New" w:hAnsi="Browallia New" w:cs="Browallia New"/>
-                <w:sz w:val="28"/>
-              </w:rPr>
-            </w:pPr>
-            <w:r>
-              <w:rPr>
-                <w:rFonts w:ascii="Browallia New" w:hAnsi="Browallia New" w:cs="Browallia New"/>
-                <w:sz w:val="28"/>
-              </w:rPr>
-              <w:t>toDate</w:t>
-            </w:r>
-          </w:p>
-        </w:tc>
-        <w:tc>
-          <w:tcPr>
-            <w:tcW w:w="1350" w:type="dxa"/>
-            <w:tcBorders>
-              <w:top w:val="single" w:sz="12" w:space="0" w:color="auto"/>
-              <w:left w:val="single" w:sz="12" w:space="0" w:color="auto"/>
-              <w:bottom w:val="single" w:sz="12" w:space="0" w:color="auto"/>
-              <w:right w:val="single" w:sz="12" w:space="0" w:color="auto"/>
-            </w:tcBorders>
-          </w:tcPr>
-          <w:p>
-            <w:pPr>
-              <w:jc w:val="center"/>
-              <w:rPr>
-                <w:rFonts w:ascii="Browallia New" w:hAnsi="Browallia New" w:cs="Browallia New"/>
-                <w:sz w:val="28"/>
-              </w:rPr>
-            </w:pPr>
-            <w:r>
-              <w:rPr>
-                <w:rFonts w:ascii="Browallia New" w:hAnsi="Browallia New" w:cs="Browallia New"/>
-                <w:sz w:val="28"/>
-              </w:rPr>
-              <w:t>Q</w:t>
-            </w:r>
-          </w:p>
-        </w:tc>
-        <w:tc>
-          <w:tcPr>
-            <w:tcW w:w="1170" w:type="dxa"/>
-            <w:tcBorders>
-              <w:top w:val="single" w:sz="12" w:space="0" w:color="auto"/>
-              <w:left w:val="single" w:sz="12" w:space="0" w:color="auto"/>
-              <w:bottom w:val="single" w:sz="12" w:space="0" w:color="auto"/>
-              <w:right w:val="single" w:sz="12" w:space="0" w:color="auto"/>
-            </w:tcBorders>
-          </w:tcPr>
-          <w:p>
-            <w:pPr>
-              <w:jc w:val="center"/>
-              <w:rPr>
-                <w:rFonts w:ascii="Browallia New" w:hAnsi="Browallia New" w:cs="Browallia New"/>
-                <w:sz w:val="28"/>
-              </w:rPr>
-            </w:pPr>
-            <w:r>
-              <w:rPr>
-                <w:rFonts w:ascii="Browallia New" w:hAnsi="Browallia New" w:cs="Browallia New"/>
-                <w:sz w:val="28"/>
-              </w:rPr>
-              <w:t>String</w:t>
-            </w:r>
-          </w:p>
-        </w:tc>
-        <w:tc>
-          <w:tcPr>
-            <w:tcW w:w="1170" w:type="dxa"/>
-            <w:tcBorders>
-              <w:top w:val="single" w:sz="12" w:space="0" w:color="auto"/>
-              <w:left w:val="single" w:sz="12" w:space="0" w:color="auto"/>
-              <w:bottom w:val="single" w:sz="12" w:space="0" w:color="auto"/>
-              <w:right w:val="single" w:sz="12" w:space="0" w:color="auto"/>
-            </w:tcBorders>
-          </w:tcPr>
-          <w:p>
-            <w:pPr>
-              <w:jc w:val="center"/>
-              <w:rPr>
-                <w:rFonts w:ascii="Browallia New" w:hAnsi="Browallia New" w:cs="Browallia New"/>
-                <w:sz w:val="28"/>
-              </w:rPr>
-            </w:pPr>
-            <w:r>
-              <w:rPr>
-                <w:rFonts w:ascii="Browallia New" w:hAnsi="Browallia New" w:cs="Browallia New"/>
-                <w:sz w:val="28"/>
-              </w:rPr>
-              <w:t>Y</w:t>
-            </w:r>
-          </w:p>
-        </w:tc>
-        <w:tc>
-          <w:tcPr>
-            <w:tcW w:w="3076" w:type="dxa"/>
-            <w:tcBorders>
-              <w:top w:val="single" w:sz="12" w:space="0" w:color="auto"/>
-              <w:left w:val="single" w:sz="12" w:space="0" w:color="auto"/>
-              <w:bottom w:val="single" w:sz="12" w:space="0" w:color="auto"/>
-              <w:right w:val="single" w:sz="12" w:space="0" w:color="auto"/>
-            </w:tcBorders>
-          </w:tcPr>
-          <w:p>
-            <w:pPr>
-              <w:rPr>
-                <w:rFonts w:ascii="Browallia New" w:hAnsi="Browallia New" w:cs="Browallia New"/>
-                <w:sz w:val="28"/>
-              </w:rPr>
-            </w:pPr>
-            <w:r>
-              <w:rPr>
-                <w:rFonts w:ascii="Browallia New" w:hAnsi="Browallia New" w:cs="Browallia New" w:hint="cs"/>
-                <w:noProof/>
-                <w:sz w:val="28"/>
-                <w:lang w:val="th-TH"/>
-              </w:rPr>
-              <mc:AlternateContent>
-                <mc:Choice Requires="wps">
-                  <w:drawing>
-                    <wp:anchor distT="0" distB="0" distL="114300" distR="114300" simplePos="0" relativeHeight="251662336" behindDoc="0" locked="0" layoutInCell="1" allowOverlap="1" wp14:anchorId="0A74E639" wp14:editId="41B0C763">
-                      <wp:simplePos x="0" y="0"/>
-                      <wp:positionH relativeFrom="column">
-                        <wp:posOffset>1089660</wp:posOffset>
-                      </wp:positionH>
-                      <wp:positionV relativeFrom="paragraph">
-                        <wp:posOffset>173355</wp:posOffset>
-                      </wp:positionV>
-                      <wp:extent cx="820615" cy="275345"/>
-                      <wp:effectExtent l="0" t="0" r="0" b="0"/>
-                      <wp:wrapNone/>
-                      <wp:docPr id="1507704924" name="Text Box 2"/>
-                      <wp:cNvGraphicFramePr/>
-                      <a:graphic xmlns:a="http://schemas.openxmlformats.org/drawingml/2006/main">
-                        <a:graphicData uri="http://schemas.microsoft.com/office/word/2010/wordprocessingShape">
-                          <wps:wsp>
-                            <wps:cNvSpPr txBox="1"/>
-                            <wps:spPr>
-                              <a:xfrm>
-                                <a:off x="0" y="0"/>
-                                <a:ext cx="820615" cy="275345"/>
-                              </a:xfrm>
-                              <a:prstGeom prst="rect">
-                                <a:avLst/>
-                              </a:prstGeom>
-                              <a:noFill/>
-                              <a:ln>
-                                <a:noFill/>
-                              </a:ln>
-                            </wps:spPr>
-                            <wps:style>
-                              <a:lnRef idx="0">
-                                <a:scrgbClr r="0" g="0" b="0"/>
-                              </a:lnRef>
-                              <a:fillRef idx="0">
-                                <a:scrgbClr r="0" g="0" b="0"/>
-                              </a:fillRef>
-                              <a:effectRef idx="0">
-                                <a:scrgbClr r="0" g="0" b="0"/>
-                              </a:effectRef>
-                              <a:fontRef idx="minor">
-                                <a:schemeClr val="dk1"/>
-                              </a:fontRef>
-                            </wps:style>
-                            <wps:txbx>
-                              <w:txbxContent>
-                                <w:p>
-                                  <w:r>
-                                    <w:rPr>
-                                      <w:rFonts w:hint="cs"/>
-                                      <w:cs/>
-                                    </w:rPr>
-                                    <w:t>2024-02-1</w:t>
-                                  </w:r>
-                                  <w:r>
-                                    <w:rPr>
-                                      <w:rFonts w:hint="cs"/>
-                                      <w:cs/>
-                                    </w:rPr>
-                                    <w:t>7</w:t>
-                                  </w:r>
-                                </w:p>
-                              </w:txbxContent>
-                            </wps:txbx>
-                            <wps:bodyPr rot="0" spcFirstLastPara="0" vertOverflow="overflow" horzOverflow="overflow" vert="horz" wrap="square" lIns="91440" tIns="45720" rIns="91440" bIns="45720" numCol="1" spcCol="0" rtlCol="0" fromWordArt="0" anchor="t" anchorCtr="0" forceAA="0" compatLnSpc="1">
-                              <a:prstTxWarp prst="textNoShape">
-                                <a:avLst/>
-                              </a:prstTxWarp>
-                              <a:noAutofit/>
-                            </wps:bodyPr>
-                          </wps:wsp>
-                        </a:graphicData>
-                      </a:graphic>
-                      <wp14:sizeRelH relativeFrom="margin">
-                        <wp14:pctWidth>0</wp14:pctWidth>
-                      </wp14:sizeRelH>
-                      <wp14:sizeRelV relativeFrom="margin">
-                        <wp14:pctHeight>0</wp14:pctHeight>
-                      </wp14:sizeRelV>
-                    </wp:anchor>
-                  </w:drawing>
-                </mc:Choice>
-                <mc:Fallback>
-                  <w:pict>
-                    <v:shape w14:anchorId="0A74E639" id="_x0000_s1028" type="#_x0000_t202" style="position:absolute;margin-left:85.8pt;margin-top:13.65pt;width:64.6pt;height:21.7pt;z-index:251662336;visibility:visible;mso-wrap-style:square;mso-width-percent:0;mso-height-percent:0;mso-wrap-distance-left:9pt;mso-wrap-distance-top:0;mso-wrap-distance-right:9pt;mso-wrap-distance-bottom:0;mso-position-horizontal:absolute;mso-position-horizontal-relative:text;mso-position-vertical:absolute;mso-position-vertical-relative:text;mso-width-percent:0;mso-height-percent:0;mso-width-relative:margin;mso-height-relative:margin;v-text-anchor:top" o:gfxdata="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" filled="f" stroked="f">
-                      <v:textbox>
-                        <w:txbxContent>
-                          <w:p>
-                            <w:r>
-                              <w:rPr>
-                                <w:rFonts w:hint="cs"/>
-                                <w:cs/>
-                              </w:rPr>
-                              <w:t>2024-02-1</w:t>
-                            </w:r>
-                            <w:r>
-                              <w:rPr>
-                                <w:rFonts w:hint="cs"/>
-                                <w:cs/>
-                              </w:rPr>
-                              <w:t>7</w:t>
-                            </w:r>
-                          </w:p>
-                        </w:txbxContent>
-                      </v:textbox>
-                    </v:shape>
-                  </w:pict>
-                </mc:Fallback>
-              </mc:AlternateContent>
-            </w:r>
-            <w:r>
-              <w:rPr>
-                <w:rFonts w:ascii="Browallia New" w:hAnsi="Browallia New" w:cs="Browallia New" w:hint="cs"/>
-                <w:noProof/>
-                <w:sz w:val="28"/>
-                <w:lang w:val="th-TH"/>
-              </w:rPr>
-              <mc:AlternateContent>
-                <mc:Choice Requires="wps">
-                  <w:drawing>
-                    <wp:anchor distT="0" distB="0" distL="114300" distR="114300" simplePos="0" relativeHeight="251659264" behindDoc="0" locked="0" layoutInCell="1" allowOverlap="1" wp14:anchorId="35DE0106" wp14:editId="20DA17C7">
-                      <wp:simplePos x="0" y="0"/>
-                      <wp:positionH relativeFrom="column">
-                        <wp:posOffset>1120402</wp:posOffset>
-                      </wp:positionH>
-                      <wp:positionV relativeFrom="paragraph">
-                        <wp:posOffset>222474</wp:posOffset>
-                      </wp:positionV>
-                      <wp:extent cx="702945" cy="193285"/>
-                      <wp:effectExtent l="0" t="0" r="1905" b="0"/>
-                      <wp:wrapNone/>
-                      <wp:docPr id="739802083" name="Flowchart: Terminator 1"/>
-                      <wp:cNvGraphicFramePr/>
-                      <a:graphic xmlns:a="http://schemas.openxmlformats.org/drawingml/2006/main">
-                        <a:graphicData uri="http://schemas.microsoft.com/office/word/2010/wordprocessingShape">
-                          <wps:wsp>
-                            <wps:cNvSpPr/>
-                            <wps:spPr>
-                              <a:xfrm>
-                                <a:off x="0" y="0"/>
-                                <a:ext cx="702945" cy="193285"/>
-                              </a:xfrm>
-                              <a:prstGeom prst="flowChartTerminator">
-                                <a:avLst/>
-                              </a:prstGeom>
-                              <a:solidFill>
-                                <a:schemeClr val="bg2"/>
-                              </a:solidFill>
-                              <a:ln>
-                                <a:noFill/>
-                              </a:ln>
-                            </wps:spPr>
-                            <wps:style>
-                              <a:lnRef idx="0">
-                                <a:scrgbClr r="0" g="0" b="0"/>
-                              </a:lnRef>
-                              <a:fillRef idx="0">
-                                <a:scrgbClr r="0" g="0" b="0"/>
-                              </a:fillRef>
-                              <a:effectRef idx="0">
-                                <a:scrgbClr r="0" g="0" b="0"/>
-                              </a:effectRef>
-                              <a:fontRef idx="minor">
-                                <a:schemeClr val="dk1"/>
-                              </a:fontRef>
-                            </wps:style>
-                            <wps:txbx>
-                              <w:txbxContent>
-                                <w:p/>
-                              </w:txbxContent>
-                            </wps:txbx>
-                            <wps:bodyPr rot="0" spcFirstLastPara="0" vertOverflow="overflow" horzOverflow="overflow" vert="horz" wrap="square" lIns="91440" tIns="45720" rIns="91440" bIns="45720" numCol="1" spcCol="0" rtlCol="0" fromWordArt="0" anchor="t" anchorCtr="0" forceAA="0" compatLnSpc="1">
-                              <a:prstTxWarp prst="textNoShape">
-                                <a:avLst/>
-                              </a:prstTxWarp>
-                              <a:noAutofit/>
-                            </wps:bodyPr>
-                          </wps:wsp>
-                        </a:graphicData>
-                      </a:graphic>
-                      <wp14:sizeRelH relativeFrom="margin">
-                        <wp14:pctWidth>0</wp14:pctWidth>
-                      </wp14:sizeRelH>
-                      <wp14:sizeRelV relativeFrom="margin">
-                        <wp14:pctHeight>0</wp14:pctHeight>
-                      </wp14:sizeRelV>
-                    </wp:anchor>
-                  </w:drawing>
-                </mc:Choice>
-                <mc:Fallback>
-                  <w:pict>
-                    <v:shape w14:anchorId="35DE0106" id="_x0000_s1029" type="#_x0000_t116" style="position:absolute;margin-left:88.2pt;margin-top:17.5pt;width:55.35pt;height:15.2pt;z-index:251659264;visibility:visible;mso-wrap-style:square;mso-width-percent:0;mso-height-percent:0;mso-wrap-distance-left:9pt;mso-wrap-distance-top:0;mso-wrap-distance-right:9pt;mso-wrap-distance-bottom:0;mso-position-horizontal:absolute;mso-position-horizontal-relative:text;mso-position-vertical:absolute;mso-position-vertical-relative:text;mso-width-percent:0;mso-height-percent:0;mso-width-relative:margin;mso-height-relative:margin;v-text-anchor:top" o:gfxdata="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" fillcolor="#e8e8e8 [3214]" stroked="f">
-                      <v:textbox>
-                        <w:txbxContent>
-                          <w:p/>
-                        </w:txbxContent>
-                      </v:textbox>
-                    </v:shape>
-                  </w:pict>
-                </mc:Fallback>
-              </mc:AlternateContent>
-            </w:r>
-            <w:r>
-              <w:rPr>
-                <w:rFonts w:ascii="Browallia New" w:hAnsi="Browallia New" w:cs="Browallia New" w:hint="cs"/>
-                <w:sz w:val="28"/>
-                <w:cs/>
-              </w:rPr>
-              <w:t>วันที่เริ่มต้นสำหรับการคัดกรองข้อมูล</w:t>
-            </w:r>
-            <w:r>
-              <w:rPr>
-                <w:rFonts w:ascii="Browallia New" w:hAnsi="Browallia New" w:cs="Browallia New"/>
-                <w:sz w:val="28"/>
-                <w:cs/>
-              </w:rPr>
-              <w:br/>
-            </w:r>
-            <w:r>
-              <w:rPr>
-                <w:rFonts w:ascii="Browallia New" w:hAnsi="Browallia New" w:cs="Browallia New" w:hint="cs"/>
-                <w:sz w:val="28"/>
-                <w:cs/>
-              </w:rPr>
-              <w:t>โดยตรงระบุในรูปแบบ</w:t>
-            </w:r>
+                <w:rFonts w:ascii="Browallia New" w:hAnsi="Browallia New" w:cs="Browallia New"/>
+                <w:sz w:val="28"/>
+              </w:rPr>
+              <w:t>$</w:t>
+            </w:r>
+            <w:proofErr w:type="spellStart"/>
+            <w:r>
+              <w:rPr>
+                <w:rFonts w:ascii="Browallia New" w:hAnsi="Browallia New" w:cs="Browallia New"/>
+                <w:sz w:val="28"/>
+              </w:rPr>
+              <w:t>desc</w:t>
+            </w:r>
+            <w:r>
+              <w:rPr>
+                <w:rFonts w:ascii="Browallia New" w:hAnsi="Browallia New" w:cs="Browallia New"/>
+                <w:sz w:val="28"/>
+              </w:rPr>
+              <w:t>_param</w:t>
+            </w:r>
+            <w:proofErr w:type="spellEnd"/>
           </w:p>
         </w:tc>
       </w:tr>
@@ -1631,10 +1117,10 @@
         <w:tblLook w:val="04A0" w:firstRow="1" w:lastRow="0" w:firstColumn="1" w:lastColumn="0" w:noHBand="0" w:noVBand="1"/>
       </w:tblPr>
       <w:tblGrid>
-        <w:gridCol w:w="714"/>
-        <w:gridCol w:w="3141"/>
-        <w:gridCol w:w="1440"/>
-        <w:gridCol w:w="3701"/>
+        <w:gridCol w:w="1375"/>
+        <w:gridCol w:w="2673"/>
+        <w:gridCol w:w="1873"/>
+        <w:gridCol w:w="3105"/>
       </w:tblGrid>
       <w:tr>
         <w:trPr>
@@ -1813,8 +1299,24 @@
                 <w:rFonts w:ascii="Browallia New" w:hAnsi="Browallia New" w:cs="Browallia New"/>
                 <w:sz w:val="28"/>
               </w:rPr>
-              <w:t>1</w:t>
-            </w:r>
+              <w:t>$</w:t>
+            </w:r>
+            <w:proofErr w:type="spellStart"/>
+            <w:r>
+              <w:rPr>
+                <w:rFonts w:ascii="Browallia New" w:hAnsi="Browallia New" w:cs="Browallia New"/>
+                <w:sz w:val="28"/>
+              </w:rPr>
+              <w:t>no</w:t>
+            </w:r>
+            <w:r>
+              <w:rPr>
+                <w:rFonts w:ascii="Browallia New" w:hAnsi="Browallia New" w:cs="Browallia New"/>
+                <w:sz w:val="28"/>
+              </w:rPr>
+              <w:t>_response</w:t>
+            </w:r>
+            <w:proofErr w:type="spellEnd"/>
           </w:p>
         </w:tc>
         <w:tc>
@@ -1833,8 +1335,24 @@
                 <w:rFonts w:ascii="Browallia New" w:hAnsi="Browallia New" w:cs="Browallia New"/>
                 <w:sz w:val="28"/>
               </w:rPr>
-              <w:t>status</w:t>
-            </w:r>
+              <w:t>$</w:t>
+            </w:r>
+            <w:proofErr w:type="spellStart"/>
+            <w:r>
+              <w:rPr>
+                <w:rFonts w:ascii="Browallia New" w:hAnsi="Browallia New" w:cs="Browallia New"/>
+                <w:sz w:val="28"/>
+              </w:rPr>
+              <w:t>key</w:t>
+            </w:r>
+            <w:r>
+              <w:rPr>
+                <w:rFonts w:ascii="Browallia New" w:hAnsi="Browallia New" w:cs="Browallia New"/>
+                <w:sz w:val="28"/>
+              </w:rPr>
+              <w:t>_response</w:t>
+            </w:r>
+            <w:proofErr w:type="spellEnd"/>
           </w:p>
         </w:tc>
         <w:tc>
@@ -1854,8 +1372,24 @@
                 <w:rFonts w:ascii="Browallia New" w:hAnsi="Browallia New" w:cs="Browallia New"/>
                 <w:sz w:val="28"/>
               </w:rPr>
-              <w:t>Boolean</w:t>
-            </w:r>
+              <w:t>$</w:t>
+            </w:r>
+            <w:proofErr w:type="spellStart"/>
+            <w:r>
+              <w:rPr>
+                <w:rFonts w:ascii="Browallia New" w:hAnsi="Browallia New" w:cs="Browallia New"/>
+                <w:sz w:val="28"/>
+              </w:rPr>
+              <w:t>datatype</w:t>
+            </w:r>
+            <w:r>
+              <w:rPr>
+                <w:rFonts w:ascii="Browallia New" w:hAnsi="Browallia New" w:cs="Browallia New"/>
+                <w:sz w:val="28"/>
+              </w:rPr>
+              <w:t>_response</w:t>
+            </w:r>
+            <w:proofErr w:type="spellEnd"/>
           </w:p>
         </w:tc>
         <w:tc>
@@ -1871,393 +1405,27 @@
             </w:pPr>
             <w:r>
               <w:rPr>
-                <w:rFonts w:ascii="Browallia New" w:hAnsi="Browallia New" w:cs="Browallia New" w:hint="cs"/>
-                <w:sz w:val="28"/>
-                <w:cs/>
-              </w:rPr>
-              <w:t xml:space="preserve">สถานะของ </w:t>
-            </w:r>
-            <w:r>
-              <w:rPr>
-                <w:rFonts w:ascii="Browallia New" w:hAnsi="Browallia New" w:cs="Browallia New"/>
-                <w:sz w:val="28"/>
-              </w:rPr>
-              <w:t>Response</w:t>
-            </w:r>
-          </w:p>
-        </w:tc>
-      </w:tr>
-      <w:tr>
-        <w:tc>
-          <w:tcPr>
-            <w:tcW w:w="714" w:type="dxa"/>
-          </w:tcPr>
-          <w:p>
-            <w:pPr>
-              <w:jc w:val="center"/>
-              <w:rPr>
-                <w:rFonts w:ascii="Browallia New" w:hAnsi="Browallia New" w:cs="Browallia New"/>
-                <w:sz w:val="28"/>
-              </w:rPr>
-            </w:pPr>
-            <w:r>
-              <w:rPr>
-                <w:rFonts w:ascii="Browallia New" w:hAnsi="Browallia New" w:cs="Browallia New"/>
-                <w:sz w:val="28"/>
-              </w:rPr>
-              <w:t>2</w:t>
-            </w:r>
-          </w:p>
-        </w:tc>
-        <w:tc>
-          <w:tcPr>
-            <w:tcW w:w="3141" w:type="dxa"/>
-          </w:tcPr>
-          <w:p>
-            <w:pPr>
-              <w:rPr>
-                <w:rFonts w:ascii="Browallia New" w:hAnsi="Browallia New" w:cs="Browallia New"/>
-                <w:sz w:val="28"/>
-              </w:rPr>
-            </w:pPr>
-            <w:r>
-              <w:rPr>
-                <w:rFonts w:ascii="Browallia New" w:hAnsi="Browallia New" w:cs="Browallia New"/>
-                <w:sz w:val="28"/>
-              </w:rPr>
-              <w:t>payload</w:t>
-            </w:r>
-          </w:p>
-        </w:tc>
-        <w:tc>
-          <w:tcPr>
-            <w:tcW w:w="1440" w:type="dxa"/>
-          </w:tcPr>
-          <w:p>
-            <w:pPr>
-              <w:jc w:val="center"/>
-              <w:rPr>
-                <w:rFonts w:ascii="Browallia New" w:hAnsi="Browallia New" w:cs="Browallia New"/>
-                <w:sz w:val="28"/>
-              </w:rPr>
-            </w:pPr>
-            <w:r>
-              <w:rPr>
-                <w:rFonts w:ascii="Browallia New" w:hAnsi="Browallia New" w:cs="Browallia New"/>
-                <w:sz w:val="28"/>
-              </w:rPr>
-              <w:t>Array</w:t>
-            </w:r>
-          </w:p>
-          <w:p>
-            <w:pPr>
-              <w:jc w:val="center"/>
-              <w:rPr>
-                <w:rFonts w:ascii="Browallia New" w:hAnsi="Browallia New" w:cs="Browallia New"/>
-                <w:sz w:val="28"/>
-              </w:rPr>
-            </w:pPr>
-            <w:r>
-              <w:rPr>
-                <w:rFonts w:ascii="Browallia New" w:hAnsi="Browallia New" w:cs="Browallia New"/>
-                <w:sz w:val="28"/>
-              </w:rPr>
-              <w:t>&lt;Object&gt;</w:t>
-            </w:r>
-          </w:p>
-        </w:tc>
-        <w:tc>
-          <w:tcPr>
-            <w:tcW w:w="3701" w:type="dxa"/>
-          </w:tcPr>
-          <w:p>
-            <w:pPr>
-              <w:rPr>
-                <w:rFonts w:ascii="Browallia New" w:hAnsi="Browallia New" w:cs="Browallia New"/>
-                <w:sz w:val="28"/>
-                <w:cs/>
-              </w:rPr>
-            </w:pPr>
-            <w:r>
-              <w:rPr>
-                <w:rFonts w:ascii="Browallia New" w:hAnsi="Browallia New" w:cs="Browallia New" w:hint="cs"/>
-                <w:sz w:val="28"/>
-                <w:cs/>
-              </w:rPr>
-              <w:t>ส่วนในการเก็บข้อมูลหลัก</w:t>
-            </w:r>
-          </w:p>
-        </w:tc>
-      </w:tr>
-      <w:tr>
-        <w:tc>
-          <w:tcPr>
-            <w:tcW w:w="714" w:type="dxa"/>
-          </w:tcPr>
-          <w:p>
-            <w:pPr>
-              <w:jc w:val="center"/>
-              <w:rPr>
-                <w:rFonts w:ascii="Browallia New" w:hAnsi="Browallia New" w:cs="Browallia New"/>
-                <w:sz w:val="28"/>
-              </w:rPr>
-            </w:pPr>
-            <w:r>
-              <w:rPr>
-                <w:rFonts w:ascii="Browallia New" w:hAnsi="Browallia New" w:cs="Browallia New"/>
-                <w:sz w:val="28"/>
-              </w:rPr>
-              <w:t>2.1</w:t>
-            </w:r>
-          </w:p>
-        </w:tc>
-        <w:tc>
-          <w:tcPr>
-            <w:tcW w:w="3141" w:type="dxa"/>
-          </w:tcPr>
-          <w:p>
-            <w:pPr>
-              <w:rPr>
-                <w:rFonts w:ascii="Browallia New" w:hAnsi="Browallia New" w:cs="Browallia New"/>
-                <w:sz w:val="28"/>
-              </w:rPr>
-            </w:pPr>
-            <w:r>
-              <w:rPr>
-                <w:rFonts w:ascii="Browallia New" w:hAnsi="Browallia New" w:cs="Browallia New"/>
-                <w:sz w:val="28"/>
-              </w:rPr>
-              <w:t>*.userId</w:t>
-            </w:r>
-          </w:p>
-        </w:tc>
-        <w:tc>
-          <w:tcPr>
-            <w:tcW w:w="1440" w:type="dxa"/>
-          </w:tcPr>
-          <w:p>
-            <w:pPr>
-              <w:jc w:val="center"/>
-              <w:rPr>
-                <w:rFonts w:ascii="Browallia New" w:hAnsi="Browallia New" w:cs="Browallia New"/>
-                <w:sz w:val="28"/>
-              </w:rPr>
-            </w:pPr>
-            <w:r>
-              <w:rPr>
-                <w:rFonts w:ascii="Browallia New" w:hAnsi="Browallia New" w:cs="Browallia New"/>
-                <w:sz w:val="28"/>
-              </w:rPr>
-              <w:t>String</w:t>
-            </w:r>
-          </w:p>
-        </w:tc>
-        <w:tc>
-          <w:tcPr>
-            <w:tcW w:w="3701" w:type="dxa"/>
-          </w:tcPr>
-          <w:p>
-            <w:pPr>
-              <w:rPr>
-                <w:rFonts w:ascii="Browallia New" w:hAnsi="Browallia New" w:cs="Browallia New"/>
-                <w:sz w:val="28"/>
-                <w:cs/>
-              </w:rPr>
-            </w:pPr>
-            <w:r>
-              <w:rPr>
-                <w:rFonts w:ascii="Browallia New" w:hAnsi="Browallia New" w:cs="Browallia New"/>
-                <w:sz w:val="28"/>
-              </w:rPr>
-              <w:t xml:space="preserve">ID </w:t>
-            </w:r>
-            <w:r>
-              <w:rPr>
-                <w:rFonts w:ascii="Browallia New" w:hAnsi="Browallia New" w:cs="Browallia New" w:hint="cs"/>
-                <w:sz w:val="28"/>
-                <w:cs/>
-              </w:rPr>
-              <w:t>ผู้ใช้งาน</w:t>
-            </w:r>
-          </w:p>
-        </w:tc>
-      </w:tr>
-      <w:tr>
-        <w:tc>
-          <w:tcPr>
-            <w:tcW w:w="714" w:type="dxa"/>
-          </w:tcPr>
-          <w:p>
-            <w:pPr>
-              <w:jc w:val="center"/>
-              <w:rPr>
-                <w:rFonts w:ascii="Browallia New" w:hAnsi="Browallia New" w:cs="Browallia New"/>
-                <w:sz w:val="28"/>
-              </w:rPr>
-            </w:pPr>
-            <w:r>
-              <w:rPr>
-                <w:rFonts w:ascii="Browallia New" w:hAnsi="Browallia New" w:cs="Browallia New"/>
-                <w:sz w:val="28"/>
-              </w:rPr>
-              <w:t>2.2</w:t>
-            </w:r>
-          </w:p>
-        </w:tc>
-        <w:tc>
-          <w:tcPr>
-            <w:tcW w:w="3141" w:type="dxa"/>
-          </w:tcPr>
-          <w:p>
-            <w:pPr>
-              <w:rPr>
-                <w:rFonts w:ascii="Browallia New" w:hAnsi="Browallia New" w:cs="Browallia New"/>
-                <w:sz w:val="28"/>
-              </w:rPr>
-            </w:pPr>
-            <w:r>
-              <w:rPr>
-                <w:rFonts w:ascii="Browallia New" w:hAnsi="Browallia New" w:cs="Browallia New"/>
-                <w:sz w:val="28"/>
-              </w:rPr>
-              <w:t>*.fullName</w:t>
-            </w:r>
-          </w:p>
-        </w:tc>
-        <w:tc>
-          <w:tcPr>
-            <w:tcW w:w="1440" w:type="dxa"/>
-          </w:tcPr>
-          <w:p>
-            <w:pPr>
-              <w:jc w:val="center"/>
-              <w:rPr>
-                <w:rFonts w:ascii="Browallia New" w:hAnsi="Browallia New" w:cs="Browallia New"/>
-                <w:sz w:val="28"/>
-              </w:rPr>
-            </w:pPr>
-            <w:r>
-              <w:rPr>
-                <w:rFonts w:ascii="Browallia New" w:hAnsi="Browallia New" w:cs="Browallia New"/>
-                <w:sz w:val="28"/>
-              </w:rPr>
-              <w:t>String</w:t>
-            </w:r>
-          </w:p>
-        </w:tc>
-        <w:tc>
-          <w:tcPr>
-            <w:tcW w:w="3701" w:type="dxa"/>
-          </w:tcPr>
-          <w:p>
-            <w:pPr>
-              <w:rPr>
-                <w:rFonts w:ascii="Browallia New" w:hAnsi="Browallia New" w:cs="Browallia New"/>
-                <w:sz w:val="28"/>
-                <w:cs/>
-              </w:rPr>
-            </w:pPr>
-            <w:r>
-              <w:rPr>
-                <w:rFonts w:ascii="Browallia New" w:hAnsi="Browallia New" w:cs="Browallia New" w:hint="cs"/>
-                <w:sz w:val="28"/>
-                <w:cs/>
-              </w:rPr>
-              <w:t>ชื่อเต็มผู้ใช้งาน</w:t>
-            </w:r>
-          </w:p>
-        </w:tc>
-      </w:tr>
-      <w:tr>
-        <w:tc>
-          <w:tcPr>
-            <w:tcW w:w="714" w:type="dxa"/>
-          </w:tcPr>
-          <w:p>
-            <w:pPr>
-              <w:jc w:val="center"/>
-              <w:rPr>
-                <w:rFonts w:ascii="Browallia New" w:hAnsi="Browallia New" w:cs="Browallia New"/>
-                <w:sz w:val="28"/>
-              </w:rPr>
-            </w:pPr>
-            <w:r>
-              <w:rPr>
-                <w:rFonts w:ascii="Browallia New" w:hAnsi="Browallia New" w:cs="Browallia New"/>
-                <w:sz w:val="28"/>
-              </w:rPr>
-              <w:t>2.3</w:t>
-            </w:r>
-          </w:p>
-        </w:tc>
-        <w:tc>
-          <w:tcPr>
-            <w:tcW w:w="3141" w:type="dxa"/>
-          </w:tcPr>
-          <w:p>
-            <w:pPr>
-              <w:rPr>
-                <w:rFonts w:ascii="Browallia New" w:hAnsi="Browallia New" w:cs="Browallia New"/>
-                <w:sz w:val="28"/>
-              </w:rPr>
-            </w:pPr>
-            <w:r>
-              <w:rPr>
-                <w:rFonts w:ascii="Browallia New" w:hAnsi="Browallia New" w:cs="Browallia New"/>
-                <w:sz w:val="28"/>
-              </w:rPr>
-              <w:t>*.email</w:t>
-            </w:r>
-          </w:p>
-        </w:tc>
-        <w:tc>
-          <w:tcPr>
-            <w:tcW w:w="1440" w:type="dxa"/>
-          </w:tcPr>
-          <w:p>
-            <w:pPr>
-              <w:jc w:val="center"/>
-              <w:rPr>
-                <w:rFonts w:ascii="Browallia New" w:hAnsi="Browallia New" w:cs="Browallia New"/>
-                <w:sz w:val="28"/>
-              </w:rPr>
-            </w:pPr>
-            <w:r>
-              <w:rPr>
-                <w:rFonts w:ascii="Browallia New" w:hAnsi="Browallia New" w:cs="Browallia New"/>
-                <w:sz w:val="28"/>
-              </w:rPr>
-              <w:t>String</w:t>
-            </w:r>
-          </w:p>
-        </w:tc>
-        <w:tc>
-          <w:tcPr>
-            <w:tcW w:w="3701" w:type="dxa"/>
-          </w:tcPr>
-          <w:p>
-            <w:pPr>
-              <w:rPr>
-                <w:rFonts w:ascii="Browallia New" w:hAnsi="Browallia New" w:cs="Browallia New"/>
-                <w:sz w:val="28"/>
-                <w:cs/>
-              </w:rPr>
-            </w:pPr>
-            <w:r>
-              <w:rPr>
-                <w:rFonts w:ascii="Browallia New" w:hAnsi="Browallia New" w:cs="Browallia New"/>
-                <w:sz w:val="28"/>
-              </w:rPr>
-              <w:t xml:space="preserve">Email </w:t>
-            </w:r>
-            <w:r>
-              <w:rPr>
-                <w:rFonts w:ascii="Browallia New" w:hAnsi="Browallia New" w:cs="Browallia New" w:hint="cs"/>
-                <w:sz w:val="28"/>
-                <w:cs/>
-              </w:rPr>
-              <w:t>ผู้ใช้งาน</w:t>
-            </w:r>
+                <w:rFonts w:ascii="Browallia New" w:hAnsi="Browallia New" w:cs="Browallia New"/>
+                <w:sz w:val="28"/>
+              </w:rPr>
+              <w:t>$</w:t>
+            </w:r>
+            <w:proofErr w:type="spellStart"/>
+            <w:r>
+              <w:rPr>
+                <w:rFonts w:ascii="Browallia New" w:hAnsi="Browallia New" w:cs="Browallia New"/>
+                <w:sz w:val="28"/>
+              </w:rPr>
+              <w:t>desc</w:t>
+            </w:r>
+            <w:r>
+              <w:rPr>
+                <w:rFonts w:ascii="Browallia New" w:hAnsi="Browallia New" w:cs="Browallia New"/>
+                <w:sz w:val="28"/>
+              </w:rPr>
+              <w:t>_response</w:t>
+            </w:r>
+            <w:proofErr w:type="spellEnd"/>
           </w:p>
         </w:tc>
       </w:tr>
@@ -2267,6 +1435,9 @@
         <w:br/>
       </w:r>
     </w:p>
+    <w:p/>
+    <w:p/>
+    <w:p/>
     <w:tbl>
       <w:tblPr>
         <w:tblStyle w:val="TableGrid"/>
@@ -2275,12 +1446,12 @@
         <w:tblLook w:val="04A0" w:firstRow="1" w:lastRow="0" w:firstColumn="1" w:lastColumn="0" w:noHBand="0" w:noVBand="1"/>
       </w:tblPr>
       <w:tblGrid>
-        <w:gridCol w:w="720"/>
-        <w:gridCol w:w="2250"/>
-        <w:gridCol w:w="1080"/>
-        <w:gridCol w:w="1080"/>
-        <w:gridCol w:w="2403"/>
-        <w:gridCol w:w="1493"/>
+        <w:gridCol w:w="1234"/>
+        <w:gridCol w:w="1945"/>
+        <w:gridCol w:w="1731"/>
+        <w:gridCol w:w="1091"/>
+        <w:gridCol w:w="1912"/>
+        <w:gridCol w:w="1113"/>
       </w:tblGrid>
       <w:tr>
         <w:trPr>
@@ -2435,6 +1606,7 @@
                 <w:sz w:val="28"/>
               </w:rPr>
             </w:pPr>
+            <w:proofErr w:type="spellStart"/>
             <w:r>
               <w:rPr>
                 <w:rFonts w:ascii="Browallia New" w:hAnsi="Browallia New" w:cs="Browallia New"/>
@@ -2445,6 +1617,7 @@
               </w:rPr>
               <w:t>DataType</w:t>
             </w:r>
+            <w:proofErr w:type="spellEnd"/>
           </w:p>
         </w:tc>
         <w:tc>
@@ -2544,8 +1717,26 @@
                 <w:color w:val="FF0000"/>
                 <w:sz w:val="28"/>
               </w:rPr>
-              <w:t>1</w:t>
-            </w:r>
+              <w:t>$</w:t>
+            </w:r>
+            <w:proofErr w:type="spellStart"/>
+            <w:r>
+              <w:rPr>
+                <w:rFonts w:ascii="Browallia New" w:hAnsi="Browallia New" w:cs="Browallia New"/>
+                <w:color w:val="FF0000"/>
+                <w:sz w:val="28"/>
+              </w:rPr>
+              <w:t>no</w:t>
+            </w:r>
+            <w:r>
+              <w:rPr>
+                <w:rFonts w:ascii="Browallia New" w:hAnsi="Browallia New" w:cs="Browallia New"/>
+                <w:color w:val="FF0000"/>
+                <w:sz w:val="28"/>
+              </w:rPr>
+              <w:t>_request</w:t>
+            </w:r>
+            <w:proofErr w:type="spellEnd"/>
           </w:p>
         </w:tc>
         <w:tc>
@@ -2573,8 +1764,26 @@
                 <w:color w:val="FF0000"/>
                 <w:sz w:val="28"/>
               </w:rPr>
-              <w:t>adminGroupName</w:t>
-            </w:r>
+              <w:t>$</w:t>
+            </w:r>
+            <w:proofErr w:type="spellStart"/>
+            <w:r>
+              <w:rPr>
+                <w:rFonts w:ascii="Browallia New" w:hAnsi="Browallia New" w:cs="Browallia New"/>
+                <w:color w:val="FF0000"/>
+                <w:sz w:val="28"/>
+              </w:rPr>
+              <w:t>key</w:t>
+            </w:r>
+            <w:r>
+              <w:rPr>
+                <w:rFonts w:ascii="Browallia New" w:hAnsi="Browallia New" w:cs="Browallia New"/>
+                <w:color w:val="FF0000"/>
+                <w:sz w:val="28"/>
+              </w:rPr>
+              <w:t>_request</w:t>
+            </w:r>
+            <w:proofErr w:type="spellEnd"/>
           </w:p>
         </w:tc>
         <w:tc>
@@ -2602,8 +1811,34 @@
                 <w:color w:val="FF0000"/>
                 <w:sz w:val="28"/>
               </w:rPr>
-              <w:t>String</w:t>
-            </w:r>
+              <w:t>$</w:t>
+            </w:r>
+            <w:proofErr w:type="spellStart"/>
+            <w:r>
+              <w:rPr>
+                <w:rFonts w:ascii="Browallia New" w:hAnsi="Browallia New" w:cs="Browallia New"/>
+                <w:color w:val="FF0000"/>
+                <w:sz w:val="28"/>
+              </w:rPr>
+              <w:t>datatype</w:t>
+            </w:r>
+            <w:r>
+              <w:rPr>
+                <w:rFonts w:ascii="Browallia New" w:hAnsi="Browallia New" w:cs="Browallia New"/>
+                <w:color w:val="FF0000"/>
+                <w:sz w:val="28"/>
+              </w:rPr>
+              <w:t>_</w:t>
+            </w:r>
+            <w:r>
+              <w:rPr>
+                <w:rFonts w:ascii="Browallia New" w:hAnsi="Browallia New" w:cs="Browallia New"/>
+                <w:color w:val="FF0000"/>
+                <w:sz w:val="28"/>
+              </w:rPr>
+              <w:t>request</w:t>
+            </w:r>
+            <w:proofErr w:type="spellEnd"/>
           </w:p>
         </w:tc>
         <w:tc>
@@ -2631,7 +1866,23 @@
                 <w:color w:val="FF0000"/>
                 <w:sz w:val="28"/>
               </w:rPr>
-              <w:t>Y</w:t>
+              <w:t>$required</w:t>
+            </w:r>
+            <w:r>
+              <w:rPr>
+                <w:rFonts w:ascii="Browallia New" w:hAnsi="Browallia New" w:cs="Browallia New"/>
+                <w:color w:val="FF0000"/>
+                <w:sz w:val="28"/>
+              </w:rPr>
+              <w:t xml:space="preserve">_ </w:t>
+            </w:r>
+            <w:r>
+              <w:rPr>
+                <w:rFonts w:ascii="Browallia New" w:hAnsi="Browallia New" w:cs="Browallia New"/>
+                <w:color w:val="FF0000"/>
+                <w:sz w:val="28"/>
+              </w:rPr>
+              <w:t>request</w:t>
             </w:r>
           </w:p>
         </w:tc>
@@ -2657,999 +1908,34 @@
             </w:pPr>
             <w:r>
               <w:rPr>
-                <w:rFonts w:ascii="Browallia New" w:hAnsi="Browallia New" w:cs="Browallia New" w:hint="cs"/>
-                <w:color w:val="FF0000"/>
-                <w:sz w:val="28"/>
-                <w:cs/>
-              </w:rPr>
-              <w:t xml:space="preserve"> </w:t>
-            </w:r>
-          </w:p>
-        </w:tc>
-      </w:tr>
-      <w:tr>
-        <w:tc>
-          <w:tcPr>
-            <w:tcW w:w="720" w:type="dxa"/>
-            <w:tcBorders>
-              <w:top w:val="single" w:sz="12" w:space="0" w:color="auto"/>
-              <w:left w:val="single" w:sz="12" w:space="0" w:color="auto"/>
-              <w:bottom w:val="single" w:sz="12" w:space="0" w:color="auto"/>
-              <w:right w:val="single" w:sz="12" w:space="0" w:color="auto"/>
-            </w:tcBorders>
-            <w:vAlign w:val="center"/>
-          </w:tcPr>
-          <w:p>
-            <w:pPr>
-              <w:jc w:val="center"/>
-              <w:rPr>
-                <w:rFonts w:ascii="Browallia New" w:hAnsi="Browallia New" w:cs="Browallia New"/>
-                <w:color w:val="FF0000"/>
-                <w:sz w:val="28"/>
-              </w:rPr>
-            </w:pPr>
-            <w:r>
-              <w:rPr>
-                <w:rFonts w:ascii="Browallia New" w:hAnsi="Browallia New" w:cs="Browallia New"/>
-                <w:color w:val="FF0000"/>
-                <w:sz w:val="28"/>
-              </w:rPr>
-              <w:t>2</w:t>
-            </w:r>
-          </w:p>
-        </w:tc>
-        <w:tc>
-          <w:tcPr>
-            <w:tcW w:w="2250" w:type="dxa"/>
-            <w:tcBorders>
-              <w:top w:val="single" w:sz="12" w:space="0" w:color="auto"/>
-              <w:left w:val="single" w:sz="12" w:space="0" w:color="auto"/>
-              <w:bottom w:val="single" w:sz="12" w:space="0" w:color="auto"/>
-              <w:right w:val="single" w:sz="12" w:space="0" w:color="auto"/>
-            </w:tcBorders>
-            <w:vAlign w:val="center"/>
-          </w:tcPr>
-          <w:p>
-            <w:pPr>
-              <w:rPr>
-                <w:rFonts w:ascii="Browallia New" w:hAnsi="Browallia New" w:cs="Browallia New"/>
-                <w:color w:val="FF0000"/>
-                <w:sz w:val="28"/>
-              </w:rPr>
-            </w:pPr>
-            <w:r>
-              <w:rPr>
-                <w:rFonts w:ascii="Browallia New" w:hAnsi="Browallia New" w:cs="Browallia New"/>
-                <w:color w:val="FF0000"/>
-                <w:sz w:val="28"/>
-              </w:rPr>
-              <w:t>permission</w:t>
-            </w:r>
-          </w:p>
-        </w:tc>
-        <w:tc>
-          <w:tcPr>
-            <w:tcW w:w="1080" w:type="dxa"/>
-            <w:tcBorders>
-              <w:top w:val="single" w:sz="12" w:space="0" w:color="auto"/>
-              <w:left w:val="single" w:sz="12" w:space="0" w:color="auto"/>
-              <w:bottom w:val="single" w:sz="12" w:space="0" w:color="auto"/>
-              <w:right w:val="single" w:sz="12" w:space="0" w:color="auto"/>
-            </w:tcBorders>
-          </w:tcPr>
-          <w:p>
-            <w:pPr>
-              <w:jc w:val="center"/>
-              <w:rPr>
-                <w:rFonts w:ascii="Browallia New" w:hAnsi="Browallia New" w:cs="Browallia New"/>
-                <w:color w:val="FF0000"/>
-                <w:sz w:val="28"/>
-              </w:rPr>
-            </w:pPr>
-            <w:r>
-              <w:rPr>
-                <w:rFonts w:ascii="Browallia New" w:hAnsi="Browallia New" w:cs="Browallia New"/>
-                <w:color w:val="FF0000"/>
-                <w:sz w:val="28"/>
-              </w:rPr>
-              <w:t>Object</w:t>
-            </w:r>
-          </w:p>
-        </w:tc>
-        <w:tc>
-          <w:tcPr>
-            <w:tcW w:w="1080" w:type="dxa"/>
-            <w:tcBorders>
-              <w:top w:val="single" w:sz="12" w:space="0" w:color="auto"/>
-              <w:left w:val="single" w:sz="12" w:space="0" w:color="auto"/>
-              <w:bottom w:val="single" w:sz="12" w:space="0" w:color="auto"/>
-              <w:right w:val="single" w:sz="12" w:space="0" w:color="auto"/>
-            </w:tcBorders>
-          </w:tcPr>
-          <w:p>
-            <w:pPr>
-              <w:jc w:val="center"/>
-              <w:rPr>
-                <w:rFonts w:ascii="Browallia New" w:hAnsi="Browallia New" w:cs="Browallia New"/>
-                <w:color w:val="FF0000"/>
-                <w:sz w:val="28"/>
-              </w:rPr>
-            </w:pPr>
-            <w:r>
-              <w:rPr>
-                <w:rFonts w:ascii="Browallia New" w:hAnsi="Browallia New" w:cs="Browallia New"/>
-                <w:color w:val="FF0000"/>
-                <w:sz w:val="28"/>
-              </w:rPr>
-              <w:t>Y</w:t>
-            </w:r>
-          </w:p>
-        </w:tc>
-        <w:tc>
-          <w:tcPr>
-            <w:tcW w:w="3896" w:type="dxa"/>
-            <w:gridSpan w:val="2"/>
-            <w:tcBorders>
-              <w:top w:val="single" w:sz="12" w:space="0" w:color="auto"/>
-              <w:left w:val="single" w:sz="12" w:space="0" w:color="auto"/>
-              <w:bottom w:val="single" w:sz="12" w:space="0" w:color="auto"/>
-              <w:right w:val="single" w:sz="12" w:space="0" w:color="auto"/>
-            </w:tcBorders>
-          </w:tcPr>
-          <w:p>
-            <w:pPr>
-              <w:rPr>
-                <w:rFonts w:ascii="Browallia New" w:hAnsi="Browallia New" w:cs="Browallia New"/>
-                <w:color w:val="FF0000"/>
-                <w:sz w:val="28"/>
-              </w:rPr>
-            </w:pPr>
-          </w:p>
-        </w:tc>
-      </w:tr>
-      <w:tr>
-        <w:tc>
-          <w:tcPr>
-            <w:tcW w:w="720" w:type="dxa"/>
-            <w:tcBorders>
-              <w:top w:val="single" w:sz="12" w:space="0" w:color="auto"/>
-              <w:left w:val="single" w:sz="12" w:space="0" w:color="auto"/>
-              <w:bottom w:val="single" w:sz="12" w:space="0" w:color="auto"/>
-              <w:right w:val="single" w:sz="12" w:space="0" w:color="auto"/>
-            </w:tcBorders>
-            <w:vAlign w:val="center"/>
-          </w:tcPr>
-          <w:p>
-            <w:pPr>
-              <w:jc w:val="center"/>
-              <w:rPr>
-                <w:rFonts w:ascii="Browallia New" w:hAnsi="Browallia New" w:cs="Browallia New"/>
-                <w:color w:val="FF0000"/>
-                <w:sz w:val="28"/>
-              </w:rPr>
-            </w:pPr>
-            <w:r>
-              <w:rPr>
-                <w:rFonts w:ascii="Browallia New" w:hAnsi="Browallia New" w:cs="Browallia New"/>
-                <w:color w:val="FF0000"/>
-                <w:sz w:val="28"/>
-              </w:rPr>
-              <w:t>2.1</w:t>
-            </w:r>
-          </w:p>
-        </w:tc>
-        <w:tc>
-          <w:tcPr>
-            <w:tcW w:w="2250" w:type="dxa"/>
-            <w:tcBorders>
-              <w:top w:val="single" w:sz="12" w:space="0" w:color="auto"/>
-              <w:left w:val="single" w:sz="12" w:space="0" w:color="auto"/>
-              <w:bottom w:val="single" w:sz="12" w:space="0" w:color="auto"/>
-              <w:right w:val="single" w:sz="12" w:space="0" w:color="auto"/>
-            </w:tcBorders>
-            <w:vAlign w:val="center"/>
-          </w:tcPr>
-          <w:p>
-            <w:pPr>
-              <w:rPr>
-                <w:rFonts w:ascii="Browallia New" w:hAnsi="Browallia New" w:cs="Browallia New"/>
-                <w:color w:val="FF0000"/>
-                <w:sz w:val="28"/>
-              </w:rPr>
-            </w:pPr>
-            <w:r>
-              <w:rPr>
-                <w:rFonts w:ascii="Browallia New" w:hAnsi="Browallia New" w:cs="Browallia New"/>
-                <w:color w:val="FF0000"/>
-                <w:sz w:val="28"/>
-              </w:rPr>
-              <w:t>*.dashboard</w:t>
-            </w:r>
-          </w:p>
-        </w:tc>
-        <w:tc>
-          <w:tcPr>
-            <w:tcW w:w="1080" w:type="dxa"/>
-            <w:tcBorders>
-              <w:top w:val="single" w:sz="12" w:space="0" w:color="auto"/>
-              <w:left w:val="single" w:sz="12" w:space="0" w:color="auto"/>
-              <w:bottom w:val="single" w:sz="12" w:space="0" w:color="auto"/>
-              <w:right w:val="single" w:sz="12" w:space="0" w:color="auto"/>
-            </w:tcBorders>
-          </w:tcPr>
-          <w:p>
-            <w:pPr>
-              <w:jc w:val="center"/>
-              <w:rPr>
-                <w:rFonts w:ascii="Browallia New" w:hAnsi="Browallia New" w:cs="Browallia New"/>
-                <w:color w:val="FF0000"/>
-                <w:sz w:val="28"/>
-              </w:rPr>
-            </w:pPr>
-            <w:r>
-              <w:rPr>
-                <w:rFonts w:ascii="Browallia New" w:hAnsi="Browallia New" w:cs="Browallia New"/>
-                <w:color w:val="FF0000"/>
-                <w:sz w:val="28"/>
-              </w:rPr>
-              <w:t>Object</w:t>
-            </w:r>
-          </w:p>
-        </w:tc>
-        <w:tc>
-          <w:tcPr>
-            <w:tcW w:w="1080" w:type="dxa"/>
-            <w:tcBorders>
-              <w:top w:val="single" w:sz="12" w:space="0" w:color="auto"/>
-              <w:left w:val="single" w:sz="12" w:space="0" w:color="auto"/>
-              <w:bottom w:val="single" w:sz="12" w:space="0" w:color="auto"/>
-              <w:right w:val="single" w:sz="12" w:space="0" w:color="auto"/>
-            </w:tcBorders>
-          </w:tcPr>
-          <w:p>
-            <w:pPr>
-              <w:jc w:val="center"/>
-              <w:rPr>
-                <w:rFonts w:ascii="Browallia New" w:hAnsi="Browallia New" w:cs="Browallia New"/>
-                <w:color w:val="FF0000"/>
-                <w:sz w:val="28"/>
-              </w:rPr>
-            </w:pPr>
-            <w:r>
-              <w:rPr>
-                <w:rFonts w:ascii="Browallia New" w:hAnsi="Browallia New" w:cs="Browallia New"/>
-                <w:color w:val="FF0000"/>
-                <w:sz w:val="28"/>
-              </w:rPr>
-              <w:t>Y</w:t>
-            </w:r>
-          </w:p>
-        </w:tc>
-        <w:tc>
-          <w:tcPr>
-            <w:tcW w:w="3896" w:type="dxa"/>
-            <w:gridSpan w:val="2"/>
-            <w:tcBorders>
-              <w:top w:val="single" w:sz="12" w:space="0" w:color="auto"/>
-              <w:left w:val="single" w:sz="12" w:space="0" w:color="auto"/>
-              <w:bottom w:val="single" w:sz="12" w:space="0" w:color="auto"/>
-              <w:right w:val="single" w:sz="12" w:space="0" w:color="auto"/>
-            </w:tcBorders>
-          </w:tcPr>
-          <w:p>
-            <w:pPr>
-              <w:rPr>
-                <w:rFonts w:ascii="Browallia New" w:hAnsi="Browallia New" w:cs="Browallia New"/>
-                <w:color w:val="FF0000"/>
-                <w:sz w:val="28"/>
-              </w:rPr>
-            </w:pPr>
-          </w:p>
-        </w:tc>
-      </w:tr>
-      <w:tr>
-        <w:tc>
-          <w:tcPr>
-            <w:tcW w:w="720" w:type="dxa"/>
-            <w:tcBorders>
-              <w:top w:val="single" w:sz="12" w:space="0" w:color="auto"/>
-              <w:left w:val="single" w:sz="12" w:space="0" w:color="auto"/>
-              <w:bottom w:val="single" w:sz="12" w:space="0" w:color="auto"/>
-              <w:right w:val="single" w:sz="12" w:space="0" w:color="auto"/>
-            </w:tcBorders>
-            <w:vAlign w:val="center"/>
-          </w:tcPr>
-          <w:p>
-            <w:pPr>
-              <w:jc w:val="center"/>
-              <w:rPr>
-                <w:rFonts w:ascii="Browallia New" w:hAnsi="Browallia New" w:cs="Browallia New"/>
-                <w:color w:val="FF0000"/>
-                <w:sz w:val="28"/>
-              </w:rPr>
-            </w:pPr>
-            <w:r>
-              <w:rPr>
-                <w:rFonts w:ascii="Browallia New" w:hAnsi="Browallia New" w:cs="Browallia New"/>
-                <w:color w:val="FF0000"/>
-                <w:sz w:val="28"/>
-              </w:rPr>
-              <w:t>2.1.1</w:t>
-            </w:r>
-          </w:p>
-        </w:tc>
-        <w:tc>
-          <w:tcPr>
-            <w:tcW w:w="2250" w:type="dxa"/>
-            <w:tcBorders>
-              <w:top w:val="single" w:sz="12" w:space="0" w:color="auto"/>
-              <w:left w:val="single" w:sz="12" w:space="0" w:color="auto"/>
-              <w:bottom w:val="single" w:sz="12" w:space="0" w:color="auto"/>
-              <w:right w:val="single" w:sz="12" w:space="0" w:color="auto"/>
-            </w:tcBorders>
-            <w:vAlign w:val="center"/>
-          </w:tcPr>
-          <w:p>
-            <w:pPr>
-              <w:rPr>
-                <w:rFonts w:ascii="Browallia New" w:hAnsi="Browallia New" w:cs="Browallia New"/>
-                <w:color w:val="FF0000"/>
-                <w:sz w:val="28"/>
-              </w:rPr>
-            </w:pPr>
-            <w:r>
-              <w:rPr>
-                <w:rFonts w:ascii="Browallia New" w:hAnsi="Browallia New" w:cs="Browallia New"/>
-                <w:color w:val="FF0000"/>
-                <w:sz w:val="28"/>
-              </w:rPr>
-              <w:t>*.*.access</w:t>
-            </w:r>
-          </w:p>
-        </w:tc>
-        <w:tc>
-          <w:tcPr>
-            <w:tcW w:w="1080" w:type="dxa"/>
-            <w:tcBorders>
-              <w:top w:val="single" w:sz="12" w:space="0" w:color="auto"/>
-              <w:left w:val="single" w:sz="12" w:space="0" w:color="auto"/>
-              <w:bottom w:val="single" w:sz="12" w:space="0" w:color="auto"/>
-              <w:right w:val="single" w:sz="12" w:space="0" w:color="auto"/>
-            </w:tcBorders>
-          </w:tcPr>
-          <w:p>
-            <w:pPr>
-              <w:jc w:val="center"/>
-              <w:rPr>
-                <w:rFonts w:ascii="Browallia New" w:hAnsi="Browallia New" w:cs="Browallia New"/>
-                <w:color w:val="FF0000"/>
-                <w:sz w:val="28"/>
-              </w:rPr>
-            </w:pPr>
-            <w:r>
-              <w:rPr>
-                <w:rFonts w:ascii="Browallia New" w:hAnsi="Browallia New" w:cs="Browallia New"/>
-                <w:color w:val="FF0000"/>
-                <w:sz w:val="28"/>
-              </w:rPr>
-              <w:t>Boolean</w:t>
-            </w:r>
-          </w:p>
-        </w:tc>
-        <w:tc>
-          <w:tcPr>
-            <w:tcW w:w="1080" w:type="dxa"/>
-            <w:tcBorders>
-              <w:top w:val="single" w:sz="12" w:space="0" w:color="auto"/>
-              <w:left w:val="single" w:sz="12" w:space="0" w:color="auto"/>
-              <w:bottom w:val="single" w:sz="12" w:space="0" w:color="auto"/>
-              <w:right w:val="single" w:sz="12" w:space="0" w:color="auto"/>
-            </w:tcBorders>
-          </w:tcPr>
-          <w:p>
-            <w:pPr>
-              <w:jc w:val="center"/>
-              <w:rPr>
-                <w:rFonts w:ascii="Browallia New" w:hAnsi="Browallia New" w:cs="Browallia New"/>
-                <w:color w:val="FF0000"/>
-                <w:sz w:val="28"/>
-              </w:rPr>
-            </w:pPr>
-            <w:r>
-              <w:rPr>
-                <w:rFonts w:ascii="Browallia New" w:hAnsi="Browallia New" w:cs="Browallia New"/>
-                <w:color w:val="FF0000"/>
-                <w:sz w:val="28"/>
-              </w:rPr>
-              <w:t>Y</w:t>
-            </w:r>
-          </w:p>
-        </w:tc>
-        <w:tc>
-          <w:tcPr>
-            <w:tcW w:w="3896" w:type="dxa"/>
-            <w:gridSpan w:val="2"/>
-            <w:tcBorders>
-              <w:top w:val="single" w:sz="12" w:space="0" w:color="auto"/>
-              <w:left w:val="single" w:sz="12" w:space="0" w:color="auto"/>
-              <w:bottom w:val="single" w:sz="12" w:space="0" w:color="auto"/>
-              <w:right w:val="single" w:sz="12" w:space="0" w:color="auto"/>
-            </w:tcBorders>
-          </w:tcPr>
-          <w:p>
-            <w:pPr>
-              <w:rPr>
-                <w:rFonts w:ascii="Browallia New" w:hAnsi="Browallia New" w:cs="Browallia New"/>
-                <w:color w:val="FF0000"/>
-                <w:sz w:val="28"/>
-              </w:rPr>
-            </w:pPr>
-          </w:p>
-        </w:tc>
-      </w:tr>
-      <w:tr>
-        <w:tc>
-          <w:tcPr>
-            <w:tcW w:w="720" w:type="dxa"/>
-            <w:tcBorders>
-              <w:top w:val="single" w:sz="12" w:space="0" w:color="auto"/>
-              <w:left w:val="single" w:sz="12" w:space="0" w:color="auto"/>
-              <w:bottom w:val="single" w:sz="12" w:space="0" w:color="auto"/>
-              <w:right w:val="single" w:sz="12" w:space="0" w:color="auto"/>
-            </w:tcBorders>
-            <w:vAlign w:val="center"/>
-          </w:tcPr>
-          <w:p>
-            <w:pPr>
-              <w:jc w:val="center"/>
-              <w:rPr>
-                <w:rFonts w:ascii="Browallia New" w:hAnsi="Browallia New" w:cs="Browallia New"/>
-                <w:color w:val="FF0000"/>
-                <w:sz w:val="28"/>
-              </w:rPr>
-            </w:pPr>
-            <w:r>
-              <w:rPr>
-                <w:rFonts w:ascii="Browallia New" w:hAnsi="Browallia New" w:cs="Browallia New"/>
-                <w:color w:val="FF0000"/>
-                <w:sz w:val="28"/>
-              </w:rPr>
-              <w:lastRenderedPageBreak/>
-              <w:t>2.1.2</w:t>
-            </w:r>
-          </w:p>
-        </w:tc>
-        <w:tc>
-          <w:tcPr>
-            <w:tcW w:w="2250" w:type="dxa"/>
-            <w:tcBorders>
-              <w:top w:val="single" w:sz="12" w:space="0" w:color="auto"/>
-              <w:left w:val="single" w:sz="12" w:space="0" w:color="auto"/>
-              <w:bottom w:val="single" w:sz="12" w:space="0" w:color="auto"/>
-              <w:right w:val="single" w:sz="12" w:space="0" w:color="auto"/>
-            </w:tcBorders>
-            <w:vAlign w:val="center"/>
-          </w:tcPr>
-          <w:p>
-            <w:pPr>
-              <w:rPr>
-                <w:rFonts w:ascii="Browallia New" w:hAnsi="Browallia New" w:cs="Browallia New"/>
-                <w:color w:val="FF0000"/>
-                <w:sz w:val="28"/>
-              </w:rPr>
-            </w:pPr>
-            <w:r>
-              <w:rPr>
-                <w:rFonts w:ascii="Browallia New" w:hAnsi="Browallia New" w:cs="Browallia New"/>
-                <w:color w:val="FF0000"/>
-                <w:sz w:val="28"/>
-              </w:rPr>
-              <w:t>*.*.create</w:t>
-            </w:r>
-          </w:p>
-        </w:tc>
-        <w:tc>
-          <w:tcPr>
-            <w:tcW w:w="1080" w:type="dxa"/>
-            <w:tcBorders>
-              <w:top w:val="single" w:sz="12" w:space="0" w:color="auto"/>
-              <w:left w:val="single" w:sz="12" w:space="0" w:color="auto"/>
-              <w:bottom w:val="single" w:sz="12" w:space="0" w:color="auto"/>
-              <w:right w:val="single" w:sz="12" w:space="0" w:color="auto"/>
-            </w:tcBorders>
-          </w:tcPr>
-          <w:p>
-            <w:pPr>
-              <w:jc w:val="center"/>
-              <w:rPr>
-                <w:rFonts w:ascii="Browallia New" w:hAnsi="Browallia New" w:cs="Browallia New"/>
-                <w:color w:val="FF0000"/>
-                <w:sz w:val="28"/>
-              </w:rPr>
-            </w:pPr>
-            <w:r>
-              <w:rPr>
-                <w:rFonts w:ascii="Browallia New" w:hAnsi="Browallia New" w:cs="Browallia New"/>
-                <w:color w:val="FF0000"/>
-                <w:sz w:val="28"/>
-              </w:rPr>
-              <w:t>Boolean</w:t>
-            </w:r>
-          </w:p>
-        </w:tc>
-        <w:tc>
-          <w:tcPr>
-            <w:tcW w:w="1080" w:type="dxa"/>
-            <w:tcBorders>
-              <w:top w:val="single" w:sz="12" w:space="0" w:color="auto"/>
-              <w:left w:val="single" w:sz="12" w:space="0" w:color="auto"/>
-              <w:bottom w:val="single" w:sz="12" w:space="0" w:color="auto"/>
-              <w:right w:val="single" w:sz="12" w:space="0" w:color="auto"/>
-            </w:tcBorders>
-          </w:tcPr>
-          <w:p>
-            <w:pPr>
-              <w:jc w:val="center"/>
-              <w:rPr>
-                <w:rFonts w:ascii="Browallia New" w:hAnsi="Browallia New" w:cs="Browallia New"/>
-                <w:color w:val="FF0000"/>
-                <w:sz w:val="28"/>
-              </w:rPr>
-            </w:pPr>
-            <w:r>
-              <w:rPr>
-                <w:rFonts w:ascii="Browallia New" w:hAnsi="Browallia New" w:cs="Browallia New"/>
-                <w:color w:val="FF0000"/>
-                <w:sz w:val="28"/>
-              </w:rPr>
-              <w:t>Y</w:t>
-            </w:r>
-          </w:p>
-        </w:tc>
-        <w:tc>
-          <w:tcPr>
-            <w:tcW w:w="3896" w:type="dxa"/>
-            <w:gridSpan w:val="2"/>
-            <w:tcBorders>
-              <w:top w:val="single" w:sz="12" w:space="0" w:color="auto"/>
-              <w:left w:val="single" w:sz="12" w:space="0" w:color="auto"/>
-              <w:bottom w:val="single" w:sz="12" w:space="0" w:color="auto"/>
-              <w:right w:val="single" w:sz="12" w:space="0" w:color="auto"/>
-            </w:tcBorders>
-          </w:tcPr>
-          <w:p>
-            <w:pPr>
-              <w:rPr>
-                <w:rFonts w:ascii="Browallia New" w:hAnsi="Browallia New" w:cs="Browallia New"/>
-                <w:color w:val="FF0000"/>
-                <w:sz w:val="28"/>
-              </w:rPr>
-            </w:pPr>
-          </w:p>
-        </w:tc>
-      </w:tr>
-      <w:tr>
-        <w:tc>
-          <w:tcPr>
-            <w:tcW w:w="720" w:type="dxa"/>
-            <w:tcBorders>
-              <w:top w:val="single" w:sz="12" w:space="0" w:color="auto"/>
-              <w:left w:val="single" w:sz="12" w:space="0" w:color="auto"/>
-              <w:bottom w:val="single" w:sz="12" w:space="0" w:color="auto"/>
-              <w:right w:val="single" w:sz="12" w:space="0" w:color="auto"/>
-            </w:tcBorders>
-            <w:vAlign w:val="center"/>
-          </w:tcPr>
-          <w:p>
-            <w:pPr>
-              <w:jc w:val="center"/>
-              <w:rPr>
-                <w:rFonts w:ascii="Browallia New" w:hAnsi="Browallia New" w:cs="Browallia New"/>
-                <w:color w:val="FF0000"/>
-                <w:sz w:val="28"/>
-              </w:rPr>
-            </w:pPr>
-            <w:r>
-              <w:rPr>
-                <w:rFonts w:ascii="Browallia New" w:hAnsi="Browallia New" w:cs="Browallia New"/>
-                <w:color w:val="FF0000"/>
-                <w:sz w:val="28"/>
-              </w:rPr>
-              <w:t>2.1.3</w:t>
-            </w:r>
-          </w:p>
-        </w:tc>
-        <w:tc>
-          <w:tcPr>
-            <w:tcW w:w="2250" w:type="dxa"/>
-            <w:tcBorders>
-              <w:top w:val="single" w:sz="12" w:space="0" w:color="auto"/>
-              <w:left w:val="single" w:sz="12" w:space="0" w:color="auto"/>
-              <w:bottom w:val="single" w:sz="12" w:space="0" w:color="auto"/>
-              <w:right w:val="single" w:sz="12" w:space="0" w:color="auto"/>
-            </w:tcBorders>
-            <w:vAlign w:val="center"/>
-          </w:tcPr>
-          <w:p>
-            <w:pPr>
-              <w:rPr>
-                <w:rFonts w:ascii="Browallia New" w:hAnsi="Browallia New" w:cs="Browallia New"/>
-                <w:color w:val="FF0000"/>
-                <w:sz w:val="28"/>
-              </w:rPr>
-            </w:pPr>
-            <w:r>
-              <w:rPr>
-                <w:rFonts w:ascii="Browallia New" w:hAnsi="Browallia New" w:cs="Browallia New"/>
-                <w:color w:val="FF0000"/>
-                <w:sz w:val="28"/>
-              </w:rPr>
-              <w:t>*.*.update</w:t>
-            </w:r>
-          </w:p>
-        </w:tc>
-        <w:tc>
-          <w:tcPr>
-            <w:tcW w:w="1080" w:type="dxa"/>
-            <w:tcBorders>
-              <w:top w:val="single" w:sz="12" w:space="0" w:color="auto"/>
-              <w:left w:val="single" w:sz="12" w:space="0" w:color="auto"/>
-              <w:bottom w:val="single" w:sz="12" w:space="0" w:color="auto"/>
-              <w:right w:val="single" w:sz="12" w:space="0" w:color="auto"/>
-            </w:tcBorders>
-          </w:tcPr>
-          <w:p>
-            <w:pPr>
-              <w:jc w:val="center"/>
-              <w:rPr>
-                <w:rFonts w:ascii="Browallia New" w:hAnsi="Browallia New" w:cs="Browallia New"/>
-                <w:color w:val="FF0000"/>
-                <w:sz w:val="28"/>
-              </w:rPr>
-            </w:pPr>
-            <w:r>
-              <w:rPr>
-                <w:rFonts w:ascii="Browallia New" w:hAnsi="Browallia New" w:cs="Browallia New"/>
-                <w:color w:val="FF0000"/>
-                <w:sz w:val="28"/>
-              </w:rPr>
-              <w:t>Boolean</w:t>
-            </w:r>
-          </w:p>
-        </w:tc>
-        <w:tc>
-          <w:tcPr>
-            <w:tcW w:w="1080" w:type="dxa"/>
-            <w:tcBorders>
-              <w:top w:val="single" w:sz="12" w:space="0" w:color="auto"/>
-              <w:left w:val="single" w:sz="12" w:space="0" w:color="auto"/>
-              <w:bottom w:val="single" w:sz="12" w:space="0" w:color="auto"/>
-              <w:right w:val="single" w:sz="12" w:space="0" w:color="auto"/>
-            </w:tcBorders>
-          </w:tcPr>
-          <w:p>
-            <w:pPr>
-              <w:jc w:val="center"/>
-              <w:rPr>
-                <w:rFonts w:ascii="Browallia New" w:hAnsi="Browallia New" w:cs="Browallia New"/>
-                <w:color w:val="FF0000"/>
-                <w:sz w:val="28"/>
-              </w:rPr>
-            </w:pPr>
-            <w:r>
-              <w:rPr>
-                <w:rFonts w:ascii="Browallia New" w:hAnsi="Browallia New" w:cs="Browallia New"/>
-                <w:color w:val="FF0000"/>
-                <w:sz w:val="28"/>
-              </w:rPr>
-              <w:t>Y</w:t>
-            </w:r>
-          </w:p>
-        </w:tc>
-        <w:tc>
-          <w:tcPr>
-            <w:tcW w:w="3896" w:type="dxa"/>
-            <w:gridSpan w:val="2"/>
-            <w:tcBorders>
-              <w:top w:val="single" w:sz="12" w:space="0" w:color="auto"/>
-              <w:left w:val="single" w:sz="12" w:space="0" w:color="auto"/>
-              <w:bottom w:val="single" w:sz="12" w:space="0" w:color="auto"/>
-              <w:right w:val="single" w:sz="12" w:space="0" w:color="auto"/>
-            </w:tcBorders>
-          </w:tcPr>
-          <w:p>
-            <w:pPr>
-              <w:rPr>
-                <w:rFonts w:ascii="Browallia New" w:hAnsi="Browallia New" w:cs="Browallia New"/>
-                <w:color w:val="FF0000"/>
-                <w:sz w:val="28"/>
-              </w:rPr>
-            </w:pPr>
-          </w:p>
-        </w:tc>
-      </w:tr>
-      <w:tr>
-        <w:tc>
-          <w:tcPr>
-            <w:tcW w:w="720" w:type="dxa"/>
-            <w:tcBorders>
-              <w:top w:val="single" w:sz="12" w:space="0" w:color="auto"/>
-              <w:left w:val="single" w:sz="12" w:space="0" w:color="auto"/>
-              <w:bottom w:val="single" w:sz="12" w:space="0" w:color="auto"/>
-              <w:right w:val="single" w:sz="12" w:space="0" w:color="auto"/>
-            </w:tcBorders>
-            <w:vAlign w:val="center"/>
-          </w:tcPr>
-          <w:p>
-            <w:pPr>
-              <w:jc w:val="center"/>
-              <w:rPr>
-                <w:rFonts w:ascii="Browallia New" w:hAnsi="Browallia New" w:cs="Browallia New"/>
-                <w:color w:val="FF0000"/>
-                <w:sz w:val="28"/>
-              </w:rPr>
-            </w:pPr>
-            <w:r>
-              <w:rPr>
-                <w:rFonts w:ascii="Browallia New" w:hAnsi="Browallia New" w:cs="Browallia New"/>
-                <w:color w:val="FF0000"/>
-                <w:sz w:val="28"/>
-              </w:rPr>
-              <w:t>2.1.4</w:t>
-            </w:r>
-          </w:p>
-        </w:tc>
-        <w:tc>
-          <w:tcPr>
-            <w:tcW w:w="2250" w:type="dxa"/>
-            <w:tcBorders>
-              <w:top w:val="single" w:sz="12" w:space="0" w:color="auto"/>
-              <w:left w:val="single" w:sz="12" w:space="0" w:color="auto"/>
-              <w:bottom w:val="single" w:sz="12" w:space="0" w:color="auto"/>
-              <w:right w:val="single" w:sz="12" w:space="0" w:color="auto"/>
-            </w:tcBorders>
-            <w:vAlign w:val="center"/>
-          </w:tcPr>
-          <w:p>
-            <w:pPr>
-              <w:rPr>
-                <w:rFonts w:ascii="Browallia New" w:hAnsi="Browallia New" w:cs="Browallia New"/>
-                <w:color w:val="FF0000"/>
-                <w:sz w:val="28"/>
-              </w:rPr>
-            </w:pPr>
-            <w:r>
-              <w:rPr>
-                <w:rFonts w:ascii="Browallia New" w:hAnsi="Browallia New" w:cs="Browallia New"/>
-                <w:color w:val="FF0000"/>
-                <w:sz w:val="28"/>
-              </w:rPr>
-              <w:t>*.*.delete</w:t>
-            </w:r>
-          </w:p>
-        </w:tc>
-        <w:tc>
-          <w:tcPr>
-            <w:tcW w:w="1080" w:type="dxa"/>
-            <w:tcBorders>
-              <w:top w:val="single" w:sz="12" w:space="0" w:color="auto"/>
-              <w:left w:val="single" w:sz="12" w:space="0" w:color="auto"/>
-              <w:bottom w:val="single" w:sz="12" w:space="0" w:color="auto"/>
-              <w:right w:val="single" w:sz="12" w:space="0" w:color="auto"/>
-            </w:tcBorders>
-          </w:tcPr>
-          <w:p>
-            <w:pPr>
-              <w:jc w:val="center"/>
-              <w:rPr>
-                <w:rFonts w:ascii="Browallia New" w:hAnsi="Browallia New" w:cs="Browallia New"/>
-                <w:color w:val="FF0000"/>
-                <w:sz w:val="28"/>
-              </w:rPr>
-            </w:pPr>
-            <w:r>
-              <w:rPr>
-                <w:rFonts w:ascii="Browallia New" w:hAnsi="Browallia New" w:cs="Browallia New"/>
-                <w:color w:val="FF0000"/>
-                <w:sz w:val="28"/>
-              </w:rPr>
-              <w:t>Boolean</w:t>
-            </w:r>
-          </w:p>
-        </w:tc>
-        <w:tc>
-          <w:tcPr>
-            <w:tcW w:w="1080" w:type="dxa"/>
-            <w:tcBorders>
-              <w:top w:val="single" w:sz="12" w:space="0" w:color="auto"/>
-              <w:left w:val="single" w:sz="12" w:space="0" w:color="auto"/>
-              <w:bottom w:val="single" w:sz="12" w:space="0" w:color="auto"/>
-              <w:right w:val="single" w:sz="12" w:space="0" w:color="auto"/>
-            </w:tcBorders>
-          </w:tcPr>
-          <w:p>
-            <w:pPr>
-              <w:jc w:val="center"/>
-              <w:rPr>
-                <w:rFonts w:ascii="Browallia New" w:hAnsi="Browallia New" w:cs="Browallia New"/>
-                <w:color w:val="FF0000"/>
-                <w:sz w:val="28"/>
-              </w:rPr>
-            </w:pPr>
-            <w:r>
-              <w:rPr>
-                <w:rFonts w:ascii="Browallia New" w:hAnsi="Browallia New" w:cs="Browallia New"/>
-                <w:color w:val="FF0000"/>
-                <w:sz w:val="28"/>
-              </w:rPr>
-              <w:t>Y</w:t>
-            </w:r>
-          </w:p>
-        </w:tc>
-        <w:tc>
-          <w:tcPr>
-            <w:tcW w:w="3896" w:type="dxa"/>
-            <w:gridSpan w:val="2"/>
-            <w:tcBorders>
-              <w:top w:val="single" w:sz="12" w:space="0" w:color="auto"/>
-              <w:left w:val="single" w:sz="12" w:space="0" w:color="auto"/>
-              <w:bottom w:val="single" w:sz="12" w:space="0" w:color="auto"/>
-              <w:right w:val="single" w:sz="12" w:space="0" w:color="auto"/>
-            </w:tcBorders>
-          </w:tcPr>
-          <w:p>
-            <w:pPr>
-              <w:rPr>
-                <w:rFonts w:ascii="Browallia New" w:hAnsi="Browallia New" w:cs="Browallia New"/>
-                <w:color w:val="FF0000"/>
-                <w:sz w:val="28"/>
-              </w:rPr>
-            </w:pPr>
-          </w:p>
-        </w:tc>
-      </w:tr>
-      <w:tr>
-        <w:tc>
-          <w:tcPr>
-            <w:tcW w:w="720" w:type="dxa"/>
-            <w:tcBorders>
-              <w:top w:val="single" w:sz="12" w:space="0" w:color="auto"/>
-              <w:left w:val="single" w:sz="12" w:space="0" w:color="auto"/>
-              <w:bottom w:val="single" w:sz="12" w:space="0" w:color="auto"/>
-              <w:right w:val="single" w:sz="12" w:space="0" w:color="auto"/>
-            </w:tcBorders>
-            <w:vAlign w:val="center"/>
-          </w:tcPr>
-          <w:p>
-            <w:pPr>
-              <w:jc w:val="center"/>
-              <w:rPr>
-                <w:rFonts w:ascii="Browallia New" w:hAnsi="Browallia New" w:cs="Browallia New"/>
-                <w:color w:val="FF0000"/>
-                <w:sz w:val="28"/>
-              </w:rPr>
-            </w:pPr>
-            <w:r>
-              <w:rPr>
-                <w:rFonts w:ascii="Browallia New" w:hAnsi="Browallia New" w:cs="Browallia New"/>
-                <w:color w:val="FF0000"/>
-                <w:sz w:val="28"/>
-              </w:rPr>
-              <w:t>2.1.5</w:t>
-            </w:r>
-          </w:p>
-        </w:tc>
-        <w:tc>
-          <w:tcPr>
-            <w:tcW w:w="2250" w:type="dxa"/>
-            <w:tcBorders>
-              <w:top w:val="single" w:sz="12" w:space="0" w:color="auto"/>
-              <w:left w:val="single" w:sz="12" w:space="0" w:color="auto"/>
-              <w:bottom w:val="single" w:sz="12" w:space="0" w:color="auto"/>
-              <w:right w:val="single" w:sz="12" w:space="0" w:color="auto"/>
-            </w:tcBorders>
-            <w:vAlign w:val="center"/>
-          </w:tcPr>
-          <w:p>
-            <w:pPr>
-              <w:rPr>
-                <w:rFonts w:ascii="Browallia New" w:hAnsi="Browallia New" w:cs="Browallia New"/>
-                <w:color w:val="FF0000"/>
-                <w:sz w:val="28"/>
-              </w:rPr>
-            </w:pPr>
-            <w:r>
-              <w:rPr>
-                <w:rFonts w:ascii="Browallia New" w:hAnsi="Browallia New" w:cs="Browallia New"/>
-                <w:color w:val="FF0000"/>
-                <w:sz w:val="28"/>
-              </w:rPr>
-              <w:t>*.*.export</w:t>
-            </w:r>
-          </w:p>
-        </w:tc>
-        <w:tc>
-          <w:tcPr>
-            <w:tcW w:w="1080" w:type="dxa"/>
-            <w:tcBorders>
-              <w:top w:val="single" w:sz="12" w:space="0" w:color="auto"/>
-              <w:left w:val="single" w:sz="12" w:space="0" w:color="auto"/>
-              <w:bottom w:val="single" w:sz="12" w:space="0" w:color="auto"/>
-              <w:right w:val="single" w:sz="12" w:space="0" w:color="auto"/>
-            </w:tcBorders>
-          </w:tcPr>
-          <w:p>
-            <w:pPr>
-              <w:jc w:val="center"/>
-              <w:rPr>
-                <w:rFonts w:ascii="Browallia New" w:hAnsi="Browallia New" w:cs="Browallia New"/>
-                <w:color w:val="FF0000"/>
-                <w:sz w:val="28"/>
-              </w:rPr>
-            </w:pPr>
-            <w:r>
-              <w:rPr>
-                <w:rFonts w:ascii="Browallia New" w:hAnsi="Browallia New" w:cs="Browallia New"/>
-                <w:color w:val="FF0000"/>
-                <w:sz w:val="28"/>
-              </w:rPr>
-              <w:t>Boolean</w:t>
-            </w:r>
-          </w:p>
-        </w:tc>
-        <w:tc>
-          <w:tcPr>
-            <w:tcW w:w="1080" w:type="dxa"/>
-            <w:tcBorders>
-              <w:top w:val="single" w:sz="12" w:space="0" w:color="auto"/>
-              <w:left w:val="single" w:sz="12" w:space="0" w:color="auto"/>
-              <w:bottom w:val="single" w:sz="12" w:space="0" w:color="auto"/>
-              <w:right w:val="single" w:sz="12" w:space="0" w:color="auto"/>
-            </w:tcBorders>
-          </w:tcPr>
-          <w:p>
-            <w:pPr>
-              <w:jc w:val="center"/>
-              <w:rPr>
-                <w:rFonts w:ascii="Browallia New" w:hAnsi="Browallia New" w:cs="Browallia New"/>
-                <w:color w:val="FF0000"/>
-                <w:sz w:val="28"/>
-              </w:rPr>
-            </w:pPr>
-            <w:r>
-              <w:rPr>
-                <w:rFonts w:ascii="Browallia New" w:hAnsi="Browallia New" w:cs="Browallia New"/>
-                <w:color w:val="FF0000"/>
-                <w:sz w:val="28"/>
-              </w:rPr>
-              <w:t>Y</w:t>
-            </w:r>
-          </w:p>
-        </w:tc>
-        <w:tc>
-          <w:tcPr>
-            <w:tcW w:w="3896" w:type="dxa"/>
-            <w:gridSpan w:val="2"/>
-            <w:tcBorders>
-              <w:top w:val="single" w:sz="12" w:space="0" w:color="auto"/>
-              <w:left w:val="single" w:sz="12" w:space="0" w:color="auto"/>
-              <w:bottom w:val="single" w:sz="12" w:space="0" w:color="auto"/>
-              <w:right w:val="single" w:sz="12" w:space="0" w:color="auto"/>
-            </w:tcBorders>
-          </w:tcPr>
-          <w:p>
-            <w:pPr>
-              <w:rPr>
-                <w:rFonts w:ascii="Browallia New" w:hAnsi="Browallia New" w:cs="Browallia New"/>
-                <w:color w:val="FF0000"/>
-                <w:sz w:val="28"/>
-              </w:rPr>
-            </w:pPr>
+                <w:rFonts w:ascii="Browallia New" w:hAnsi="Browallia New" w:cs="Browallia New"/>
+                <w:color w:val="FF0000"/>
+                <w:sz w:val="28"/>
+              </w:rPr>
+              <w:t>$desc</w:t>
+            </w:r>
+            <w:r>
+              <w:rPr>
+                <w:rFonts w:ascii="Browallia New" w:hAnsi="Browallia New" w:cs="Browallia New"/>
+                <w:color w:val="FF0000"/>
+                <w:sz w:val="28"/>
+              </w:rPr>
+              <w:t xml:space="preserve">_ </w:t>
+            </w:r>
+            <w:r>
+              <w:rPr>
+                <w:rFonts w:ascii="Browallia New" w:hAnsi="Browallia New" w:cs="Browallia New"/>
+                <w:color w:val="FF0000"/>
+                <w:sz w:val="28"/>
+              </w:rPr>
+              <w:t>request</w:t>
+            </w:r>
           </w:p>
         </w:tc>
       </w:tr>
       <w:bookmarkEnd w:id="0"/>
     </w:tbl>
+    <w:p/>
     <w:p/>
     <w:p/>
     <w:sectPr>
@@ -3667,7 +1953,7 @@
   <w:docDefaults>
     <w:rPrDefault>
       <w:rPr>
-        <w:rFonts w:asciiTheme="minorHAnsi" w:eastAsiaTheme="minorHAnsi" w:hAnsiTheme="minorHAnsi" w:cstheme="minorBidi"/>
+        <w:rFonts w:asciiTheme="minorHAnsi" w:eastAsiaTheme="minorEastAsia" w:hAnsiTheme="minorHAnsi" w:cstheme="minorBidi"/>
         <w:kern w:val="2"/>
         <w:sz w:val="22"/>
         <w:szCs w:val="28"/>
